--- a/Fase 1/Evidencias Grupales/Estudio de factibilidad.docx
+++ b/Fase 1/Evidencias Grupales/Estudio de factibilidad.docx
@@ -4,102 +4,263 @@
   <w:body>
     <w:p>
       <w:pPr>
-        <w:spacing w:after="240" w:before="240" w:lineRule="auto"/>
+        <w:pStyle w:val="Heading1"/>
+        <w:keepNext w:val="0"/>
+        <w:keepLines w:val="0"/>
+        <w:spacing w:before="480" w:lineRule="auto"/>
+        <w:rPr>
+          <w:b w:val="1"/>
+          <w:sz w:val="46"/>
+          <w:szCs w:val="46"/>
+        </w:rPr>
+      </w:pPr>
+      <w:bookmarkStart w:colFirst="0" w:colLast="0" w:name="_rod1p6pps5or" w:id="0"/>
+      <w:bookmarkEnd w:id="0"/>
+      <w:r>
+        <w:rPr>
+          <w:b w:val="1"/>
+          <w:sz w:val="46"/>
+          <w:szCs w:val="46"/>
+          <w:rtl w:val="0"/>
+        </w:rPr>
+        <w:t xml:space="preserve">Estudio de Factibilidad – Plataforma Web CI-MUN</w:t>
+      </w:r>
+    </w:p>
+    <w:p>
+      <w:pPr>
+        <w:keepNext w:val="0"/>
+        <w:keepLines w:val="0"/>
+        <w:spacing w:before="280" w:lineRule="auto"/>
+        <w:rPr>
+          <w:b w:val="1"/>
+          <w:sz w:val="30"/>
+          <w:szCs w:val="30"/>
+        </w:rPr>
+      </w:pPr>
+      <w:r>
+        <w:rPr>
+          <w:b w:val="1"/>
+          <w:sz w:val="30"/>
+          <w:szCs w:val="30"/>
+          <w:rtl w:val="0"/>
+        </w:rPr>
+        <w:t xml:space="preserve">Resumen Ejecutivo</w:t>
+      </w:r>
+    </w:p>
+    <w:p>
+      <w:pPr>
+        <w:spacing w:after="240" w:before="240" w:lineRule="auto"/>
+        <w:jc w:val="both"/>
+        <w:rPr>
+          <w:sz w:val="24"/>
+          <w:szCs w:val="24"/>
+        </w:rPr>
+      </w:pPr>
+      <w:r>
+        <w:rPr>
+          <w:sz w:val="24"/>
+          <w:szCs w:val="24"/>
+          <w:rtl w:val="0"/>
+        </w:rPr>
+        <w:t xml:space="preserve">CI-MUN es una plataforma web diseñada para la digitalización y optimización de procesos municipales, abarcando la gestión documental, atención ciudadana y transparencia. El presente proyecto busca evolucionar la plataforma mediante la integración de un módulo de Inteligencia Artificial para la gestión de incidencias, un sistema de mensajería multicanal y la optimización de la interfaz web. Este estudio evalúa el proyecto desde las perspectivas técnica, operativa, legal y social, basándose en factores externos que condicionan su desarrollo e implementación.</w:t>
+      </w:r>
+    </w:p>
+    <w:p>
+      <w:pPr>
+        <w:pStyle w:val="Heading3"/>
+        <w:keepNext w:val="0"/>
+        <w:keepLines w:val="0"/>
+        <w:spacing w:before="280" w:lineRule="auto"/>
+        <w:jc w:val="both"/>
+        <w:rPr>
+          <w:b w:val="1"/>
+          <w:color w:val="000000"/>
+        </w:rPr>
+      </w:pPr>
+      <w:bookmarkStart w:colFirst="0" w:colLast="0" w:name="_ror24rp354yd" w:id="1"/>
+      <w:bookmarkEnd w:id="1"/>
+      <w:r>
+        <w:rPr>
+          <w:b w:val="1"/>
+          <w:color w:val="000000"/>
+          <w:rtl w:val="0"/>
+        </w:rPr>
+        <w:t xml:space="preserve">1. Factibilidad Técnica</w:t>
+      </w:r>
+    </w:p>
+    <w:p>
+      <w:pPr>
+        <w:spacing w:after="240" w:before="240" w:lineRule="auto"/>
+        <w:jc w:val="both"/>
         <w:rPr/>
       </w:pPr>
       <w:r>
         <w:rPr>
           <w:rtl w:val="0"/>
         </w:rPr>
-      </w:r>
-    </w:p>
-    <w:p>
-      <w:pPr>
-        <w:pStyle w:val="Heading1"/>
-        <w:spacing w:after="240" w:before="240" w:lineRule="auto"/>
+        <w:t xml:space="preserve">El desarrollo del proyecto es técnicamente factible debido a que se apoya en tecnologías consolidadas, de código abierto y ampliamente documentadas, junto con la disponibilidad de servicios y APIs de terceros que son estándar en la industria del desarrollo de software.</w:t>
+      </w:r>
+    </w:p>
+    <w:p>
+      <w:pPr>
+        <w:spacing w:after="240" w:before="240" w:lineRule="auto"/>
+        <w:ind w:left="0" w:firstLine="0"/>
+        <w:jc w:val="both"/>
+        <w:rPr>
+          <w:b w:val="1"/>
+          <w:sz w:val="24"/>
+          <w:szCs w:val="24"/>
+        </w:rPr>
+      </w:pPr>
+      <w:r>
+        <w:rPr>
+          <w:b w:val="1"/>
+          <w:sz w:val="24"/>
+          <w:szCs w:val="24"/>
+          <w:rtl w:val="0"/>
+        </w:rPr>
+        <w:t xml:space="preserve">Disponibilidad y políticas de APIs de terceros</w:t>
+      </w:r>
+    </w:p>
+    <w:p>
+      <w:pPr>
+        <w:numPr>
+          <w:ilvl w:val="0"/>
+          <w:numId w:val="6"/>
+        </w:numPr>
+        <w:spacing w:after="0" w:afterAutospacing="0" w:before="240" w:lineRule="auto"/>
+        <w:ind w:left="720" w:hanging="360"/>
+        <w:jc w:val="both"/>
+        <w:rPr>
+          <w:sz w:val="24"/>
+          <w:szCs w:val="24"/>
+        </w:rPr>
+      </w:pPr>
+      <w:r>
+        <w:rPr>
+          <w:b w:val="1"/>
+          <w:sz w:val="24"/>
+          <w:szCs w:val="24"/>
+          <w:rtl w:val="0"/>
+        </w:rPr>
+        <w:t xml:space="preserve">Descripción:</w:t>
+      </w:r>
+      <w:r>
+        <w:rPr>
+          <w:sz w:val="24"/>
+          <w:szCs w:val="24"/>
+          <w:rtl w:val="0"/>
+        </w:rPr>
+        <w:t xml:space="preserve"> </w:t>
+      </w:r>
+      <w:r>
+        <w:rPr>
+          <w:rtl w:val="0"/>
+        </w:rPr>
+        <w:t xml:space="preserve">El proyecto depende de interfaces de programación de aplicaciones (APIs) externas para funcionalidades clave, como </w:t>
+      </w:r>
+      <w:r>
+        <w:rPr>
+          <w:b w:val="1"/>
+          <w:rtl w:val="0"/>
+        </w:rPr>
+        <w:t xml:space="preserve">Google Firebase Cloud</w:t>
+      </w:r>
+      <w:r>
+        <w:rPr>
+          <w:rtl w:val="0"/>
+        </w:rPr>
+        <w:t xml:space="preserve"> Messaging para notificaciones push y la API de </w:t>
+      </w:r>
+      <w:r>
+        <w:rPr>
+          <w:b w:val="1"/>
+          <w:rtl w:val="0"/>
+        </w:rPr>
+        <w:t xml:space="preserve">WhatsApp Business </w:t>
+      </w:r>
+      <w:r>
+        <w:rPr>
+          <w:rtl w:val="0"/>
+        </w:rPr>
+        <w:t xml:space="preserve">para la mensajería directa.</w:t>
+      </w:r>
+    </w:p>
+    <w:p>
+      <w:pPr>
+        <w:numPr>
+          <w:ilvl w:val="0"/>
+          <w:numId w:val="6"/>
+        </w:numPr>
+        <w:spacing w:after="240" w:before="0" w:beforeAutospacing="0" w:lineRule="auto"/>
+        <w:ind w:left="720" w:hanging="360"/>
+        <w:jc w:val="both"/>
+        <w:rPr>
+          <w:sz w:val="24"/>
+          <w:szCs w:val="24"/>
+        </w:rPr>
+      </w:pPr>
+      <w:r>
+        <w:rPr>
+          <w:b w:val="1"/>
+          <w:sz w:val="24"/>
+          <w:szCs w:val="24"/>
+          <w:rtl w:val="0"/>
+        </w:rPr>
+        <w:t xml:space="preserve">Influencia en el producto:</w:t>
+      </w:r>
+      <w:r>
+        <w:rPr>
+          <w:sz w:val="24"/>
+          <w:szCs w:val="24"/>
+          <w:rtl w:val="0"/>
+        </w:rPr>
+        <w:t xml:space="preserve"> </w:t>
+      </w:r>
+      <w:r>
+        <w:rPr>
+          <w:rtl w:val="0"/>
+        </w:rPr>
+        <w:t xml:space="preserve">La funcionalidad de comunicación en tiempo real, uno de los pilares del proyecto, está directamente ligada a la estabilidad, costos y términos de servicio de estas APIs. </w:t>
+      </w:r>
+    </w:p>
+    <w:p>
+      <w:pPr>
+        <w:spacing w:after="240" w:before="240" w:lineRule="auto"/>
+        <w:ind w:left="0" w:firstLine="0"/>
+        <w:jc w:val="both"/>
         <w:rPr/>
       </w:pPr>
-      <w:bookmarkStart w:colFirst="0" w:colLast="0" w:name="_1gsn1q5iszcz" w:id="0"/>
-      <w:bookmarkEnd w:id="0"/>
-      <w:r>
-        <w:rPr>
-          <w:rtl w:val="0"/>
-        </w:rPr>
-        <w:t xml:space="preserve">Estudio de Factibilidad – Plataforma CI-MUN</w:t>
-      </w:r>
-    </w:p>
-    <w:p>
-      <w:pPr>
-        <w:pStyle w:val="Heading1"/>
-        <w:spacing w:after="240" w:before="240" w:lineRule="auto"/>
-        <w:rPr>
-          <w:b w:val="1"/>
-          <w:sz w:val="24"/>
-          <w:szCs w:val="24"/>
-        </w:rPr>
-      </w:pPr>
-      <w:bookmarkStart w:colFirst="0" w:colLast="0" w:name="_7s0p9l4k9kb6" w:id="1"/>
-      <w:bookmarkEnd w:id="1"/>
-      <w:r>
-        <w:rPr>
-          <w:sz w:val="24"/>
-          <w:szCs w:val="24"/>
-          <w:rtl w:val="0"/>
-        </w:rPr>
-        <w:t xml:space="preserve">1. </w:t>
-      </w:r>
-      <w:r>
-        <w:rPr>
-          <w:b w:val="1"/>
-          <w:sz w:val="24"/>
-          <w:szCs w:val="24"/>
-          <w:rtl w:val="0"/>
-        </w:rPr>
-        <w:t xml:space="preserve">Resumen Ejecutivo</w:t>
-      </w:r>
-    </w:p>
-    <w:p>
-      <w:pPr>
-        <w:spacing w:after="240" w:before="240" w:lineRule="auto"/>
-        <w:jc w:val="both"/>
-        <w:rPr/>
-      </w:pPr>
-      <w:r>
-        <w:rPr>
-          <w:rtl w:val="0"/>
-        </w:rPr>
-        <w:t xml:space="preserve">CI-MUN es una plataforma modular diseñada para digitalizar y optimizar procesos municipales, incluyendo gestión documental, atención ciudadana, decretos, fiscalización, y transparencia. Su implementación busca mejorar la eficiencia operativa, trazabilidad, cumplimiento normativo y participación ciudadana.</w:t>
-      </w:r>
-    </w:p>
-    <w:p>
-      <w:pPr>
-        <w:pStyle w:val="Heading1"/>
-        <w:spacing w:after="240" w:before="240" w:lineRule="auto"/>
-        <w:rPr/>
-      </w:pPr>
-      <w:bookmarkStart w:colFirst="0" w:colLast="0" w:name="_ehyxjvfr9eza" w:id="2"/>
-      <w:bookmarkEnd w:id="2"/>
-      <w:r>
-        <w:rPr>
-          <w:sz w:val="24"/>
-          <w:szCs w:val="24"/>
-          <w:rtl w:val="0"/>
-        </w:rPr>
-        <w:t xml:space="preserve">2. </w:t>
-      </w:r>
-      <w:r>
-        <w:rPr>
-          <w:b w:val="1"/>
-          <w:sz w:val="24"/>
-          <w:szCs w:val="24"/>
-          <w:rtl w:val="0"/>
-        </w:rPr>
-        <w:t xml:space="preserve">Factibilidad Técnica</w:t>
-      </w:r>
-      <w:r>
-        <w:rPr>
-          <w:rtl w:val="0"/>
-        </w:rPr>
+      <w:r>
+        <w:pict>
+          <v:rect style="width:0.0pt;height:1.5pt" o:hr="t" o:hrstd="t" o:hralign="center" fillcolor="#A0A0A0" stroked="f"/>
+        </w:pict>
+      </w:r>
+      <w:r>
+        <w:rPr>
+          <w:rtl w:val="0"/>
+        </w:rPr>
+      </w:r>
+    </w:p>
+    <w:p>
+      <w:pPr>
+        <w:spacing w:after="240" w:before="240" w:lineRule="auto"/>
+        <w:ind w:left="0" w:firstLine="0"/>
+        <w:jc w:val="both"/>
+        <w:rPr>
+          <w:b w:val="1"/>
+          <w:sz w:val="26"/>
+          <w:szCs w:val="26"/>
+        </w:rPr>
+      </w:pPr>
+      <w:r>
+        <w:rPr>
+          <w:b w:val="1"/>
+          <w:sz w:val="26"/>
+          <w:szCs w:val="26"/>
+          <w:rtl w:val="0"/>
+        </w:rPr>
+        <w:t xml:space="preserve">Compatibilidad con la infraestructura tecnológica municipal</w:t>
       </w:r>
     </w:p>
     <w:p>
@@ -110,88 +271,28 @@
         </w:numPr>
         <w:spacing w:after="0" w:afterAutospacing="0" w:before="240" w:lineRule="auto"/>
         <w:ind w:left="720" w:hanging="360"/>
-      </w:pPr>
-      <w:r>
-        <w:rPr>
-          <w:b w:val="1"/>
-          <w:rtl w:val="0"/>
-        </w:rPr>
-        <w:t xml:space="preserve">Tecnología Base:</w:t>
-      </w:r>
-      <w:r>
-        <w:rPr>
-          <w:rtl w:val="0"/>
-        </w:rPr>
-        <w:t xml:space="preserve"> Laravel + MySQL + Vue.js (opcional)</w:t>
-      </w:r>
-    </w:p>
-    <w:p>
-      <w:pPr>
-        <w:numPr>
-          <w:ilvl w:val="0"/>
-          <w:numId w:val="2"/>
-        </w:numPr>
-        <w:spacing w:after="0" w:afterAutospacing="0" w:before="0" w:beforeAutospacing="0" w:lineRule="auto"/>
-        <w:ind w:left="720" w:hanging="360"/>
-      </w:pPr>
-      <w:r>
-        <w:rPr>
-          <w:b w:val="1"/>
-          <w:rtl w:val="0"/>
-        </w:rPr>
-        <w:t xml:space="preserve">Infraestructura:</w:t>
-      </w:r>
-      <w:r>
-        <w:rPr>
-          <w:rtl w:val="0"/>
-        </w:rPr>
-        <w:t xml:space="preserve"> Compatible con servidores locales o cloud (AWS, Azure, Hostinger)</w:t>
-      </w:r>
-    </w:p>
-    <w:p>
-      <w:pPr>
-        <w:numPr>
-          <w:ilvl w:val="0"/>
-          <w:numId w:val="2"/>
-        </w:numPr>
-        <w:spacing w:after="0" w:afterAutospacing="0" w:before="0" w:beforeAutospacing="0" w:lineRule="auto"/>
-        <w:ind w:left="720" w:hanging="360"/>
-      </w:pPr>
-      <w:r>
-        <w:rPr>
-          <w:b w:val="1"/>
-          <w:rtl w:val="0"/>
-        </w:rPr>
-        <w:t xml:space="preserve">Modularidad:</w:t>
-      </w:r>
-      <w:r>
-        <w:rPr>
-          <w:rtl w:val="0"/>
-        </w:rPr>
-        <w:t xml:space="preserve"> Cada módulo (Gestor Documental, Atención Ciudadana, Transparencia) puede activarse por separado</w:t>
-      </w:r>
-    </w:p>
-    <w:p>
-      <w:pPr>
-        <w:numPr>
-          <w:ilvl w:val="0"/>
-          <w:numId w:val="2"/>
-        </w:numPr>
-        <w:spacing w:after="0" w:afterAutospacing="0" w:before="0" w:beforeAutospacing="0" w:lineRule="auto"/>
-        <w:ind w:left="720" w:hanging="360"/>
-      </w:pPr>
-      <w:r>
-        <w:rPr>
-          <w:b w:val="1"/>
-          <w:rtl w:val="0"/>
-        </w:rPr>
-        <w:t xml:space="preserve">Integración:</w:t>
-      </w:r>
-      <w:r>
-        <w:rPr>
-          <w:rtl w:val="0"/>
-        </w:rPr>
-        <w:t xml:space="preserve"> APIs REST para interoperabilidad con sistemas externos (SII, SEC, Contraloría)</w:t>
+        <w:jc w:val="both"/>
+        <w:rPr>
+          <w:sz w:val="24"/>
+          <w:szCs w:val="24"/>
+        </w:rPr>
+      </w:pPr>
+      <w:r>
+        <w:rPr>
+          <w:b w:val="1"/>
+          <w:sz w:val="24"/>
+          <w:szCs w:val="24"/>
+          <w:rtl w:val="0"/>
+        </w:rPr>
+        <w:t xml:space="preserve">Descripción:</w:t>
+      </w:r>
+      <w:r>
+        <w:rPr>
+          <w:sz w:val="24"/>
+          <w:szCs w:val="24"/>
+          <w:rtl w:val="0"/>
+        </w:rPr>
+        <w:t xml:space="preserve"> Los municipios en Chile presentan una diversidad de infraestructuras tecnológicas, desde servidores propios hasta servicios de hosting compartidos como cPanel.</w:t>
       </w:r>
     </w:p>
     <w:p>
@@ -202,52 +303,1016 @@
         </w:numPr>
         <w:spacing w:after="240" w:before="0" w:beforeAutospacing="0" w:lineRule="auto"/>
         <w:ind w:left="720" w:hanging="360"/>
-      </w:pPr>
-      <w:r>
-        <w:rPr>
-          <w:b w:val="1"/>
-          <w:rtl w:val="0"/>
-        </w:rPr>
-        <w:t xml:space="preserve">Seguridad:</w:t>
-      </w:r>
-      <w:r>
-        <w:rPr>
-          <w:rtl w:val="0"/>
-        </w:rPr>
-        <w:t xml:space="preserve"> Roles, permisos, cifrado, trazabilidad, firma digital</w:t>
-      </w:r>
-    </w:p>
-    <w:p>
-      <w:pPr>
-        <w:pStyle w:val="Heading1"/>
-        <w:spacing w:after="240" w:before="240" w:lineRule="auto"/>
-        <w:rPr>
-          <w:b w:val="1"/>
-        </w:rPr>
-      </w:pPr>
-      <w:bookmarkStart w:colFirst="0" w:colLast="0" w:name="_f5495c2saixk" w:id="3"/>
+        <w:jc w:val="both"/>
+        <w:rPr>
+          <w:sz w:val="24"/>
+          <w:szCs w:val="24"/>
+        </w:rPr>
+      </w:pPr>
+      <w:r>
+        <w:rPr>
+          <w:b w:val="1"/>
+          <w:sz w:val="24"/>
+          <w:szCs w:val="24"/>
+          <w:rtl w:val="0"/>
+        </w:rPr>
+        <w:t xml:space="preserve">Influencia en el producto:</w:t>
+      </w:r>
+      <w:r>
+        <w:rPr>
+          <w:sz w:val="24"/>
+          <w:szCs w:val="24"/>
+          <w:rtl w:val="0"/>
+        </w:rPr>
+        <w:t xml:space="preserve"> El sistema debe ser diseñado para garantizar su despliegue en entornos de alojamiento web estándar, sin requerir hardware o software especializado. La elección de tecnologías como</w:t>
+      </w:r>
+      <w:r>
+        <w:rPr>
+          <w:b w:val="1"/>
+          <w:sz w:val="24"/>
+          <w:szCs w:val="24"/>
+          <w:rtl w:val="0"/>
+        </w:rPr>
+        <w:t xml:space="preserve"> PHP (Laravel) </w:t>
+      </w:r>
+      <w:r>
+        <w:rPr>
+          <w:sz w:val="24"/>
+          <w:szCs w:val="24"/>
+          <w:rtl w:val="0"/>
+        </w:rPr>
+        <w:t xml:space="preserve">y </w:t>
+      </w:r>
+      <w:r>
+        <w:rPr>
+          <w:b w:val="1"/>
+          <w:sz w:val="24"/>
+          <w:szCs w:val="24"/>
+          <w:rtl w:val="0"/>
+        </w:rPr>
+        <w:t xml:space="preserve">MySQL </w:t>
+      </w:r>
+      <w:r>
+        <w:rPr>
+          <w:sz w:val="24"/>
+          <w:szCs w:val="24"/>
+          <w:rtl w:val="0"/>
+        </w:rPr>
+        <w:t xml:space="preserve">maximiza esta compatibilidad, reduciendo las barreras de entrada para municipios con capacidades técnicas y presupuestos limitados.</w:t>
+      </w:r>
+    </w:p>
+    <w:p>
+      <w:pPr>
+        <w:spacing w:after="240" w:before="240" w:lineRule="auto"/>
+        <w:ind w:left="720" w:firstLine="0"/>
+        <w:jc w:val="both"/>
+        <w:rPr/>
+      </w:pPr>
+      <w:r>
+        <w:rPr>
+          <w:rtl w:val="0"/>
+        </w:rPr>
+      </w:r>
+    </w:p>
+    <w:p>
+      <w:pPr>
+        <w:spacing w:after="240" w:before="240" w:lineRule="auto"/>
+        <w:ind w:left="0" w:firstLine="0"/>
+        <w:rPr>
+          <w:b w:val="1"/>
+          <w:sz w:val="24"/>
+          <w:szCs w:val="24"/>
+        </w:rPr>
+      </w:pPr>
+      <w:r>
+        <w:rPr>
+          <w:b w:val="1"/>
+          <w:sz w:val="24"/>
+          <w:szCs w:val="24"/>
+          <w:rtl w:val="0"/>
+        </w:rPr>
+        <w:t xml:space="preserve">Evolución del ecosistema de desarrollo de software</w:t>
+      </w:r>
+    </w:p>
+    <w:p>
+      <w:pPr>
+        <w:numPr>
+          <w:ilvl w:val="0"/>
+          <w:numId w:val="7"/>
+        </w:numPr>
+        <w:spacing w:after="0" w:afterAutospacing="0" w:before="240" w:lineRule="auto"/>
+        <w:ind w:left="720" w:hanging="360"/>
+        <w:jc w:val="both"/>
+        <w:rPr>
+          <w:sz w:val="24"/>
+          <w:szCs w:val="24"/>
+        </w:rPr>
+      </w:pPr>
+      <w:r>
+        <w:rPr>
+          <w:b w:val="1"/>
+          <w:sz w:val="24"/>
+          <w:szCs w:val="24"/>
+          <w:rtl w:val="0"/>
+        </w:rPr>
+        <w:t xml:space="preserve">Descripción:</w:t>
+      </w:r>
+      <w:r>
+        <w:rPr>
+          <w:sz w:val="24"/>
+          <w:szCs w:val="24"/>
+          <w:rtl w:val="0"/>
+        </w:rPr>
+        <w:t xml:space="preserve"> Los frameworks y librerías seleccionados son </w:t>
+      </w:r>
+      <w:r>
+        <w:rPr>
+          <w:b w:val="1"/>
+          <w:sz w:val="24"/>
+          <w:szCs w:val="24"/>
+          <w:rtl w:val="0"/>
+        </w:rPr>
+        <w:t xml:space="preserve">(Laravel, React, </w:t>
+      </w:r>
+      <w:r>
+        <w:rPr>
+          <w:b w:val="1"/>
+          <w:sz w:val="24"/>
+          <w:szCs w:val="24"/>
+          <w:rtl w:val="0"/>
+        </w:rPr>
+        <w:t xml:space="preserve">TensorFlow</w:t>
+      </w:r>
+      <w:r>
+        <w:rPr>
+          <w:b w:val="1"/>
+          <w:sz w:val="24"/>
+          <w:szCs w:val="24"/>
+          <w:rtl w:val="0"/>
+        </w:rPr>
+        <w:t xml:space="preserve">)</w:t>
+      </w:r>
+      <w:r>
+        <w:rPr>
+          <w:sz w:val="24"/>
+          <w:szCs w:val="24"/>
+          <w:rtl w:val="0"/>
+        </w:rPr>
+        <w:t xml:space="preserve"> están en constante evolución, con comunidades activas que proveen actualizaciones de seguridad, nuevas funcionalidades y soporte.</w:t>
+      </w:r>
+    </w:p>
+    <w:p>
+      <w:pPr>
+        <w:numPr>
+          <w:ilvl w:val="0"/>
+          <w:numId w:val="7"/>
+        </w:numPr>
+        <w:spacing w:after="240" w:before="0" w:beforeAutospacing="0" w:lineRule="auto"/>
+        <w:ind w:left="720" w:hanging="360"/>
+        <w:jc w:val="both"/>
+        <w:rPr>
+          <w:sz w:val="24"/>
+          <w:szCs w:val="24"/>
+        </w:rPr>
+      </w:pPr>
+      <w:r>
+        <w:rPr>
+          <w:b w:val="1"/>
+          <w:sz w:val="24"/>
+          <w:szCs w:val="24"/>
+          <w:rtl w:val="0"/>
+        </w:rPr>
+        <w:t xml:space="preserve">Influencia en el producto:</w:t>
+      </w:r>
+      <w:r>
+        <w:rPr>
+          <w:sz w:val="24"/>
+          <w:szCs w:val="24"/>
+          <w:rtl w:val="0"/>
+        </w:rPr>
+        <w:t xml:space="preserve"> Esta evolución asegura la sostenibilidad y mantenibilidad del producto a futuro. Permitiendo que la plataforma web CI-MUN no quede obsoleta rápidamente y facilita la incorporación de futuras mejoras. A su vez, obliga al equipo de desarrollo a mantenerse actualizado para aplicar parches de seguridad y aprovechar las optimizaciones de las nuevas versiones.</w:t>
+      </w:r>
+    </w:p>
+    <w:p>
+      <w:pPr>
+        <w:spacing w:after="240" w:before="240" w:lineRule="auto"/>
+        <w:ind w:left="0" w:firstLine="0"/>
+        <w:jc w:val="both"/>
+        <w:rPr/>
+      </w:pPr>
+      <w:r>
+        <w:pict>
+          <v:rect style="width:0.0pt;height:1.5pt" o:hr="t" o:hrstd="t" o:hralign="center" fillcolor="#A0A0A0" stroked="f"/>
+        </w:pict>
+      </w:r>
+      <w:r>
+        <w:rPr>
+          <w:rtl w:val="0"/>
+        </w:rPr>
+      </w:r>
+    </w:p>
+    <w:p>
+      <w:pPr>
+        <w:pStyle w:val="Heading3"/>
+        <w:keepNext w:val="0"/>
+        <w:keepLines w:val="0"/>
+        <w:spacing w:before="280" w:lineRule="auto"/>
+        <w:rPr>
+          <w:b w:val="1"/>
+          <w:color w:val="000000"/>
+        </w:rPr>
+      </w:pPr>
+      <w:bookmarkStart w:colFirst="0" w:colLast="0" w:name="_8dgpwacjz9sl" w:id="2"/>
+      <w:bookmarkEnd w:id="2"/>
+      <w:r>
+        <w:rPr>
+          <w:b w:val="1"/>
+          <w:color w:val="000000"/>
+          <w:rtl w:val="0"/>
+        </w:rPr>
+        <w:t xml:space="preserve">2. Factibilidad Operativa</w:t>
+      </w:r>
+    </w:p>
+    <w:p>
+      <w:pPr>
+        <w:spacing w:after="240" w:before="240" w:lineRule="auto"/>
+        <w:jc w:val="both"/>
+        <w:rPr>
+          <w:sz w:val="24"/>
+          <w:szCs w:val="24"/>
+        </w:rPr>
+      </w:pPr>
+      <w:r>
+        <w:rPr>
+          <w:sz w:val="24"/>
+          <w:szCs w:val="24"/>
+          <w:rtl w:val="0"/>
+        </w:rPr>
+        <w:t xml:space="preserve">La implementación del proyecto es operacionalmente factible, ya que la solución está concebida para integrarse con los flujos de trabajo municipales existentes, mejorándolos a través de la automatización y una interfaz de usuario intuitiva que reduce la curva de aprendizaje.</w:t>
+      </w:r>
+    </w:p>
+    <w:p>
+      <w:pPr>
+        <w:spacing w:after="240" w:before="240" w:lineRule="auto"/>
+        <w:ind w:left="0" w:firstLine="0"/>
+        <w:jc w:val="both"/>
+        <w:rPr>
+          <w:b w:val="1"/>
+          <w:sz w:val="24"/>
+          <w:szCs w:val="24"/>
+        </w:rPr>
+      </w:pPr>
+      <w:r>
+        <w:rPr>
+          <w:b w:val="1"/>
+          <w:sz w:val="24"/>
+          <w:szCs w:val="24"/>
+          <w:rtl w:val="0"/>
+        </w:rPr>
+        <w:t xml:space="preserve">Cultura organizacional y gestión del cambio en el sector público</w:t>
+      </w:r>
+    </w:p>
+    <w:p>
+      <w:pPr>
+        <w:numPr>
+          <w:ilvl w:val="0"/>
+          <w:numId w:val="11"/>
+        </w:numPr>
+        <w:spacing w:after="0" w:afterAutospacing="0" w:before="240" w:lineRule="auto"/>
+        <w:ind w:left="720" w:hanging="360"/>
+        <w:jc w:val="both"/>
+        <w:rPr>
+          <w:sz w:val="24"/>
+          <w:szCs w:val="24"/>
+          <w:u w:val="none"/>
+        </w:rPr>
+      </w:pPr>
+      <w:r>
+        <w:rPr>
+          <w:b w:val="1"/>
+          <w:sz w:val="24"/>
+          <w:szCs w:val="24"/>
+          <w:rtl w:val="0"/>
+        </w:rPr>
+        <w:t xml:space="preserve">Descripción:</w:t>
+      </w:r>
+      <w:r>
+        <w:rPr>
+          <w:sz w:val="24"/>
+          <w:szCs w:val="24"/>
+          <w:rtl w:val="0"/>
+        </w:rPr>
+        <w:t xml:space="preserve"> El personal municipal puede presentar diferentes niveles de apertura o resistencia a la adopción de nuevas herramientas tecnológicas, debido a rutinas de trabajo establecidas durante años.</w:t>
+      </w:r>
+    </w:p>
+    <w:p>
+      <w:pPr>
+        <w:numPr>
+          <w:ilvl w:val="0"/>
+          <w:numId w:val="11"/>
+        </w:numPr>
+        <w:spacing w:after="240" w:before="0" w:beforeAutospacing="0" w:lineRule="auto"/>
+        <w:ind w:left="720" w:hanging="360"/>
+        <w:jc w:val="both"/>
+        <w:rPr>
+          <w:sz w:val="24"/>
+          <w:szCs w:val="24"/>
+          <w:u w:val="none"/>
+        </w:rPr>
+      </w:pPr>
+      <w:r>
+        <w:rPr>
+          <w:b w:val="1"/>
+          <w:sz w:val="24"/>
+          <w:szCs w:val="24"/>
+          <w:rtl w:val="0"/>
+        </w:rPr>
+        <w:t xml:space="preserve">Influencia en el producto:</w:t>
+      </w:r>
+      <w:r>
+        <w:rPr>
+          <w:sz w:val="24"/>
+          <w:szCs w:val="24"/>
+          <w:rtl w:val="0"/>
+        </w:rPr>
+        <w:t xml:space="preserve"> Para mitigar la resistencia, la plataforma web ofrece una experiencia de usuario </w:t>
+      </w:r>
+      <w:r>
+        <w:rPr>
+          <w:b w:val="1"/>
+          <w:sz w:val="24"/>
+          <w:szCs w:val="24"/>
+          <w:rtl w:val="0"/>
+        </w:rPr>
+        <w:t xml:space="preserve">(UX) </w:t>
+      </w:r>
+      <w:r>
+        <w:rPr>
+          <w:sz w:val="24"/>
+          <w:szCs w:val="24"/>
+          <w:rtl w:val="0"/>
+        </w:rPr>
+        <w:t xml:space="preserve">clara y demuestra un valor tangible, como la reducción del tiempo dedicado a tareas manuales de clasificación de incidencias. El éxito de la adopción no solo depende de la calidad del software, sino de cómo este se alinea y simplifica los procesos operativos existentes del personal.</w:t>
+      </w:r>
+    </w:p>
+    <w:p>
+      <w:pPr>
+        <w:spacing w:after="240" w:before="240" w:lineRule="auto"/>
+        <w:ind w:left="0" w:firstLine="0"/>
+        <w:rPr/>
+      </w:pPr>
+      <w:r>
+        <w:pict>
+          <v:rect style="width:0.0pt;height:1.5pt" o:hr="t" o:hrstd="t" o:hralign="center" fillcolor="#A0A0A0" stroked="f"/>
+        </w:pict>
+      </w:r>
+      <w:r>
+        <w:rPr>
+          <w:rtl w:val="0"/>
+        </w:rPr>
+      </w:r>
+    </w:p>
+    <w:p>
+      <w:pPr>
+        <w:spacing w:after="240" w:before="240" w:lineRule="auto"/>
+        <w:ind w:left="0" w:firstLine="0"/>
+        <w:rPr>
+          <w:b w:val="1"/>
+          <w:sz w:val="24"/>
+          <w:szCs w:val="24"/>
+        </w:rPr>
+      </w:pPr>
+      <w:r>
+        <w:rPr>
+          <w:b w:val="1"/>
+          <w:sz w:val="24"/>
+          <w:szCs w:val="24"/>
+          <w:rtl w:val="0"/>
+        </w:rPr>
+        <w:t xml:space="preserve">Alfabetización digital de los usuarios finales (funcionarios y ciudadanos)</w:t>
+      </w:r>
+    </w:p>
+    <w:p>
+      <w:pPr>
+        <w:numPr>
+          <w:ilvl w:val="0"/>
+          <w:numId w:val="8"/>
+        </w:numPr>
+        <w:spacing w:after="0" w:afterAutospacing="0" w:before="240" w:lineRule="auto"/>
+        <w:ind w:left="720" w:hanging="360"/>
+        <w:rPr>
+          <w:sz w:val="24"/>
+          <w:szCs w:val="24"/>
+          <w:u w:val="none"/>
+        </w:rPr>
+      </w:pPr>
+      <w:r>
+        <w:rPr>
+          <w:b w:val="1"/>
+          <w:sz w:val="24"/>
+          <w:szCs w:val="24"/>
+          <w:rtl w:val="0"/>
+        </w:rPr>
+        <w:t xml:space="preserve">Descripción:</w:t>
+      </w:r>
+      <w:r>
+        <w:rPr>
+          <w:sz w:val="24"/>
+          <w:szCs w:val="24"/>
+          <w:rtl w:val="0"/>
+        </w:rPr>
+        <w:t xml:space="preserve"> El nivel de competencia con herramientas digitales varía tanto entre los funcionarios municipales como en la población general que utilizará el portal ciudadano.</w:t>
+      </w:r>
+    </w:p>
+    <w:p>
+      <w:pPr>
+        <w:numPr>
+          <w:ilvl w:val="0"/>
+          <w:numId w:val="8"/>
+        </w:numPr>
+        <w:spacing w:after="240" w:before="0" w:beforeAutospacing="0" w:lineRule="auto"/>
+        <w:ind w:left="720" w:hanging="360"/>
+        <w:jc w:val="both"/>
+        <w:rPr>
+          <w:sz w:val="24"/>
+          <w:szCs w:val="24"/>
+          <w:u w:val="none"/>
+        </w:rPr>
+      </w:pPr>
+      <w:r>
+        <w:rPr>
+          <w:b w:val="1"/>
+          <w:sz w:val="24"/>
+          <w:szCs w:val="24"/>
+          <w:rtl w:val="0"/>
+        </w:rPr>
+        <w:t xml:space="preserve">Influencia en el producto:</w:t>
+      </w:r>
+      <w:r>
+        <w:rPr>
+          <w:sz w:val="24"/>
+          <w:szCs w:val="24"/>
+          <w:rtl w:val="0"/>
+        </w:rPr>
+        <w:t xml:space="preserve"> Este factor es determinante en el diseño de la interfaz de usuario (UI). La plataforma debe ser accesible y navegable para personas con habilidades digitales básicas. Esto implica el uso de un lenguaje claro, una estructura de navegación lógica y la optimización para dispositivos móviles, que son el principal medio de acceso a internet para una gran parte de la ciudadanía.</w:t>
+      </w:r>
+    </w:p>
+    <w:p>
+      <w:pPr>
+        <w:spacing w:after="240" w:before="240" w:lineRule="auto"/>
+        <w:ind w:left="0" w:firstLine="0"/>
+        <w:jc w:val="both"/>
+        <w:rPr>
+          <w:sz w:val="24"/>
+          <w:szCs w:val="24"/>
+        </w:rPr>
+      </w:pPr>
+      <w:r>
+        <w:pict>
+          <v:rect style="width:0.0pt;height:1.5pt" o:hr="t" o:hrstd="t" o:hralign="center" fillcolor="#A0A0A0" stroked="f"/>
+        </w:pict>
+      </w:r>
+      <w:r>
+        <w:rPr>
+          <w:rtl w:val="0"/>
+        </w:rPr>
+      </w:r>
+    </w:p>
+    <w:p>
+      <w:pPr>
+        <w:pStyle w:val="Heading3"/>
+        <w:keepNext w:val="0"/>
+        <w:keepLines w:val="0"/>
+        <w:spacing w:before="280" w:lineRule="auto"/>
+        <w:rPr>
+          <w:b w:val="1"/>
+          <w:color w:val="000000"/>
+        </w:rPr>
+      </w:pPr>
+      <w:bookmarkStart w:colFirst="0" w:colLast="0" w:name="_l03pxxv8a91a" w:id="3"/>
       <w:bookmarkEnd w:id="3"/>
       <w:r>
         <w:rPr>
-          <w:sz w:val="24"/>
-          <w:szCs w:val="24"/>
-          <w:rtl w:val="0"/>
-        </w:rPr>
-        <w:t xml:space="preserve">3. </w:t>
-      </w:r>
-      <w:r>
-        <w:rPr>
-          <w:b w:val="1"/>
-          <w:sz w:val="24"/>
-          <w:szCs w:val="24"/>
-          <w:rtl w:val="0"/>
-        </w:rPr>
-        <w:t xml:space="preserve">Factibilidad Operativa</w:t>
-      </w:r>
-      <w:r>
-        <w:rPr>
-          <w:rtl w:val="0"/>
-        </w:rPr>
+          <w:b w:val="1"/>
+          <w:color w:val="000000"/>
+          <w:rtl w:val="0"/>
+        </w:rPr>
+        <w:t xml:space="preserve">3. Factibilidad Legal</w:t>
+      </w:r>
+    </w:p>
+    <w:p>
+      <w:pPr>
+        <w:spacing w:after="240" w:before="240" w:lineRule="auto"/>
+        <w:jc w:val="both"/>
+        <w:rPr>
+          <w:sz w:val="24"/>
+          <w:szCs w:val="24"/>
+        </w:rPr>
+      </w:pPr>
+      <w:r>
+        <w:rPr>
+          <w:sz w:val="24"/>
+          <w:szCs w:val="24"/>
+          <w:rtl w:val="0"/>
+        </w:rPr>
+        <w:t xml:space="preserve">El proyecto es legalmente factible al estar alineado con el marco normativo chileno vigente, particularmente con las leyes que regulan la modernización del Estado, la transparencia y la protección de datos personales.</w:t>
+      </w:r>
+    </w:p>
+    <w:p>
+      <w:pPr>
+        <w:spacing w:after="240" w:before="240" w:lineRule="auto"/>
+        <w:ind w:left="0" w:firstLine="0"/>
+        <w:jc w:val="both"/>
+        <w:rPr>
+          <w:b w:val="1"/>
+          <w:sz w:val="24"/>
+          <w:szCs w:val="24"/>
+        </w:rPr>
+      </w:pPr>
+      <w:r>
+        <w:rPr>
+          <w:b w:val="1"/>
+          <w:sz w:val="24"/>
+          <w:szCs w:val="24"/>
+          <w:rtl w:val="0"/>
+        </w:rPr>
+        <w:t xml:space="preserve">Variable: Ley N° 21.180 de Transformación Digital del Estado</w:t>
+      </w:r>
+    </w:p>
+    <w:p>
+      <w:pPr>
+        <w:numPr>
+          <w:ilvl w:val="0"/>
+          <w:numId w:val="10"/>
+        </w:numPr>
+        <w:spacing w:after="0" w:afterAutospacing="0" w:before="240" w:lineRule="auto"/>
+        <w:ind w:left="720" w:hanging="360"/>
+        <w:jc w:val="both"/>
+        <w:rPr>
+          <w:sz w:val="24"/>
+          <w:szCs w:val="24"/>
+          <w:u w:val="none"/>
+        </w:rPr>
+      </w:pPr>
+      <w:r>
+        <w:rPr>
+          <w:b w:val="1"/>
+          <w:sz w:val="24"/>
+          <w:szCs w:val="24"/>
+          <w:rtl w:val="0"/>
+        </w:rPr>
+        <w:t xml:space="preserve">Descripción:</w:t>
+      </w:r>
+      <w:r>
+        <w:rPr>
+          <w:sz w:val="24"/>
+          <w:szCs w:val="24"/>
+          <w:rtl w:val="0"/>
+        </w:rPr>
+        <w:t xml:space="preserve"> Esta ley impulsa a los órganos de la Administración del Estado a transformar sus procesos a formato digital, utilizando tecnologías de la información para mejorar la prestación de servicios.</w:t>
+      </w:r>
+    </w:p>
+    <w:p>
+      <w:pPr>
+        <w:numPr>
+          <w:ilvl w:val="0"/>
+          <w:numId w:val="10"/>
+        </w:numPr>
+        <w:spacing w:after="240" w:before="0" w:beforeAutospacing="0" w:lineRule="auto"/>
+        <w:ind w:left="720" w:hanging="360"/>
+        <w:jc w:val="both"/>
+        <w:rPr>
+          <w:sz w:val="24"/>
+          <w:szCs w:val="24"/>
+          <w:u w:val="none"/>
+        </w:rPr>
+      </w:pPr>
+      <w:r>
+        <w:rPr>
+          <w:b w:val="1"/>
+          <w:sz w:val="24"/>
+          <w:szCs w:val="24"/>
+          <w:rtl w:val="0"/>
+        </w:rPr>
+        <w:t xml:space="preserve">Influencia en el producto:</w:t>
+      </w:r>
+      <w:r>
+        <w:rPr>
+          <w:sz w:val="24"/>
+          <w:szCs w:val="24"/>
+          <w:rtl w:val="0"/>
+        </w:rPr>
+        <w:t xml:space="preserve"> La ley actúa como un catalizador para el proyecto, convirtiendo a CI-MUN en una herramienta estratégica que ayuda a los municipios a cumplir con esta obligación legal. Funcionalidades como la trazabilidad de solicitudes y las notificaciones automáticas son una implementación directa de los principios de eficiencia y digitalización que promueve la ley.</w:t>
+      </w:r>
+    </w:p>
+    <w:p>
+      <w:pPr>
+        <w:spacing w:after="240" w:before="240" w:lineRule="auto"/>
+        <w:ind w:left="0" w:firstLine="0"/>
+        <w:jc w:val="both"/>
+        <w:rPr>
+          <w:sz w:val="24"/>
+          <w:szCs w:val="24"/>
+        </w:rPr>
+      </w:pPr>
+      <w:r>
+        <w:pict>
+          <v:rect style="width:0.0pt;height:1.5pt" o:hr="t" o:hrstd="t" o:hralign="center" fillcolor="#A0A0A0" stroked="f"/>
+        </w:pict>
+      </w:r>
+      <w:r>
+        <w:rPr>
+          <w:rtl w:val="0"/>
+        </w:rPr>
+      </w:r>
+    </w:p>
+    <w:p>
+      <w:pPr>
+        <w:spacing w:after="240" w:before="240" w:lineRule="auto"/>
+        <w:ind w:left="0" w:firstLine="0"/>
+        <w:jc w:val="both"/>
+        <w:rPr>
+          <w:b w:val="1"/>
+          <w:sz w:val="24"/>
+          <w:szCs w:val="24"/>
+        </w:rPr>
+      </w:pPr>
+      <w:r>
+        <w:rPr>
+          <w:b w:val="1"/>
+          <w:sz w:val="24"/>
+          <w:szCs w:val="24"/>
+          <w:rtl w:val="0"/>
+        </w:rPr>
+        <w:t xml:space="preserve">Variable: Ley N° 20.285 sobre Acceso a la Información Pública</w:t>
+      </w:r>
+    </w:p>
+    <w:p>
+      <w:pPr>
+        <w:numPr>
+          <w:ilvl w:val="0"/>
+          <w:numId w:val="1"/>
+        </w:numPr>
+        <w:spacing w:after="0" w:afterAutospacing="0" w:before="240" w:lineRule="auto"/>
+        <w:ind w:left="720" w:hanging="360"/>
+        <w:jc w:val="both"/>
+        <w:rPr>
+          <w:sz w:val="24"/>
+          <w:szCs w:val="24"/>
+          <w:u w:val="none"/>
+        </w:rPr>
+      </w:pPr>
+      <w:r>
+        <w:rPr>
+          <w:b w:val="1"/>
+          <w:sz w:val="24"/>
+          <w:szCs w:val="24"/>
+          <w:rtl w:val="0"/>
+        </w:rPr>
+        <w:t xml:space="preserve">Descripción:</w:t>
+      </w:r>
+      <w:r>
+        <w:rPr>
+          <w:sz w:val="24"/>
+          <w:szCs w:val="24"/>
+          <w:rtl w:val="0"/>
+        </w:rPr>
+        <w:t xml:space="preserve"> Esta normativa exige a las instituciones públicas mantener a disposición del público información relevante sobre su gestión, lo que se conoce como "Transparencia Activa".</w:t>
+      </w:r>
+    </w:p>
+    <w:p>
+      <w:pPr>
+        <w:numPr>
+          <w:ilvl w:val="0"/>
+          <w:numId w:val="1"/>
+        </w:numPr>
+        <w:spacing w:after="240" w:before="0" w:beforeAutospacing="0" w:lineRule="auto"/>
+        <w:ind w:left="720" w:hanging="360"/>
+        <w:jc w:val="both"/>
+        <w:rPr>
+          <w:sz w:val="24"/>
+          <w:szCs w:val="24"/>
+          <w:u w:val="none"/>
+        </w:rPr>
+      </w:pPr>
+      <w:r>
+        <w:rPr>
+          <w:b w:val="1"/>
+          <w:sz w:val="24"/>
+          <w:szCs w:val="24"/>
+          <w:rtl w:val="0"/>
+        </w:rPr>
+        <w:t xml:space="preserve">Influencia en el producto:</w:t>
+      </w:r>
+      <w:r>
+        <w:rPr>
+          <w:sz w:val="24"/>
+          <w:szCs w:val="24"/>
+          <w:rtl w:val="0"/>
+        </w:rPr>
+        <w:t xml:space="preserve"> La plataforma contribuye directamente al cumplimiento de esta ley al hacer que el proceso de gestión de incidencias ciudadanas sea más transparente. Los ciudadanos pueden seguir el estado de sus solicitudes en tiempo real, y el sistema genera datos que pueden ser utilizados para crear reportes públicos sobre los tiempos de respuesta y la eficiencia municipal.</w:t>
+      </w:r>
+    </w:p>
+    <w:p>
+      <w:pPr>
+        <w:spacing w:after="240" w:before="240" w:lineRule="auto"/>
+        <w:ind w:left="0" w:firstLine="0"/>
+        <w:jc w:val="both"/>
+        <w:rPr>
+          <w:sz w:val="24"/>
+          <w:szCs w:val="24"/>
+        </w:rPr>
+      </w:pPr>
+      <w:r>
+        <w:pict>
+          <v:rect style="width:0.0pt;height:1.5pt" o:hr="t" o:hrstd="t" o:hralign="center" fillcolor="#A0A0A0" stroked="f"/>
+        </w:pict>
+      </w:r>
+      <w:r>
+        <w:rPr>
+          <w:rtl w:val="0"/>
+        </w:rPr>
+      </w:r>
+    </w:p>
+    <w:p>
+      <w:pPr>
+        <w:spacing w:after="240" w:before="240" w:lineRule="auto"/>
+        <w:ind w:left="0" w:firstLine="0"/>
+        <w:jc w:val="both"/>
+        <w:rPr>
+          <w:b w:val="1"/>
+          <w:sz w:val="24"/>
+          <w:szCs w:val="24"/>
+        </w:rPr>
+      </w:pPr>
+      <w:r>
+        <w:rPr>
+          <w:b w:val="1"/>
+          <w:sz w:val="24"/>
+          <w:szCs w:val="24"/>
+          <w:rtl w:val="0"/>
+        </w:rPr>
+        <w:t xml:space="preserve">Variable: Ley N° 19.628 sobre Protección de la Vida Privada</w:t>
+      </w:r>
+    </w:p>
+    <w:p>
+      <w:pPr>
+        <w:numPr>
+          <w:ilvl w:val="0"/>
+          <w:numId w:val="9"/>
+        </w:numPr>
+        <w:spacing w:after="0" w:afterAutospacing="0" w:before="240" w:lineRule="auto"/>
+        <w:ind w:left="720" w:hanging="360"/>
+        <w:jc w:val="both"/>
+        <w:rPr>
+          <w:sz w:val="24"/>
+          <w:szCs w:val="24"/>
+          <w:u w:val="none"/>
+        </w:rPr>
+      </w:pPr>
+      <w:r>
+        <w:rPr>
+          <w:b w:val="1"/>
+          <w:sz w:val="24"/>
+          <w:szCs w:val="24"/>
+          <w:rtl w:val="0"/>
+        </w:rPr>
+        <w:t xml:space="preserve">Descripción:</w:t>
+      </w:r>
+      <w:r>
+        <w:rPr>
+          <w:sz w:val="24"/>
+          <w:szCs w:val="24"/>
+          <w:rtl w:val="0"/>
+        </w:rPr>
+        <w:t xml:space="preserve"> Regula el tratamiento de los datos de carácter personal en registros o bancos de datos por parte de organismos públicos o privados.</w:t>
+      </w:r>
+    </w:p>
+    <w:p>
+      <w:pPr>
+        <w:numPr>
+          <w:ilvl w:val="0"/>
+          <w:numId w:val="9"/>
+        </w:numPr>
+        <w:spacing w:after="240" w:before="0" w:beforeAutospacing="0" w:lineRule="auto"/>
+        <w:ind w:left="720" w:hanging="360"/>
+        <w:jc w:val="both"/>
+        <w:rPr>
+          <w:sz w:val="24"/>
+          <w:szCs w:val="24"/>
+          <w:u w:val="none"/>
+        </w:rPr>
+      </w:pPr>
+      <w:r>
+        <w:rPr>
+          <w:b w:val="1"/>
+          <w:sz w:val="24"/>
+          <w:szCs w:val="24"/>
+          <w:rtl w:val="0"/>
+        </w:rPr>
+        <w:t xml:space="preserve">Influencia en el producto:</w:t>
+      </w:r>
+      <w:r>
+        <w:rPr>
+          <w:sz w:val="24"/>
+          <w:szCs w:val="24"/>
+          <w:rtl w:val="0"/>
+        </w:rPr>
+        <w:t xml:space="preserve"> El sistema manejara información personal de los ciudadanos (nombre, RUT, dirección, contacto). Por tanto, es un requisito indispensable que la arquitectura de la plataforma incluya medidas de seguridad robustas, como el cifrado de datos, la gestión de roles y permisos de acceso, y buenas prácticas de programación para prevenir accesos no autorizados, garantizando así la confidencialidad de la información.</w:t>
+      </w:r>
+    </w:p>
+    <w:p>
+      <w:pPr>
+        <w:spacing w:after="240" w:before="240" w:lineRule="auto"/>
+        <w:ind w:left="0" w:firstLine="0"/>
+        <w:jc w:val="both"/>
+        <w:rPr>
+          <w:sz w:val="24"/>
+          <w:szCs w:val="24"/>
+        </w:rPr>
+      </w:pPr>
+      <w:r>
+        <w:pict>
+          <v:rect style="width:0.0pt;height:1.5pt" o:hr="t" o:hrstd="t" o:hralign="center" fillcolor="#A0A0A0" stroked="f"/>
+        </w:pict>
+      </w:r>
+      <w:r>
+        <w:rPr>
+          <w:rtl w:val="0"/>
+        </w:rPr>
+      </w:r>
+    </w:p>
+    <w:p>
+      <w:pPr>
+        <w:pStyle w:val="Heading3"/>
+        <w:keepNext w:val="0"/>
+        <w:keepLines w:val="0"/>
+        <w:spacing w:before="280" w:lineRule="auto"/>
+        <w:rPr>
+          <w:b w:val="1"/>
+          <w:color w:val="000000"/>
+          <w:sz w:val="26"/>
+          <w:szCs w:val="26"/>
+        </w:rPr>
+      </w:pPr>
+      <w:bookmarkStart w:colFirst="0" w:colLast="0" w:name="_4sviwwcdun2m" w:id="4"/>
+      <w:bookmarkEnd w:id="4"/>
+      <w:r>
+        <w:rPr>
+          <w:b w:val="1"/>
+          <w:color w:val="000000"/>
+          <w:sz w:val="26"/>
+          <w:szCs w:val="26"/>
+          <w:rtl w:val="0"/>
+        </w:rPr>
+        <w:t xml:space="preserve">4. Factibilidad Social</w:t>
+      </w:r>
+    </w:p>
+    <w:p>
+      <w:pPr>
+        <w:spacing w:after="240" w:before="240" w:lineRule="auto"/>
+        <w:jc w:val="both"/>
+        <w:rPr>
+          <w:sz w:val="24"/>
+          <w:szCs w:val="24"/>
+        </w:rPr>
+      </w:pPr>
+      <w:r>
+        <w:rPr>
+          <w:sz w:val="24"/>
+          <w:szCs w:val="24"/>
+          <w:rtl w:val="0"/>
+        </w:rPr>
+        <w:t xml:space="preserve">El proyecto presenta una alta factibilidad social, ya que responde directamente a la expectativa ciudadana de contar con servicios públicos más eficientes, accesibles y transparentes, utilizando los canales de comunicación digital que emplean en su vida diaria.</w:t>
+      </w:r>
+    </w:p>
+    <w:p>
+      <w:pPr>
+        <w:spacing w:after="240" w:before="240" w:lineRule="auto"/>
+        <w:ind w:left="0" w:firstLine="0"/>
+        <w:jc w:val="both"/>
+        <w:rPr>
+          <w:b w:val="1"/>
+          <w:sz w:val="24"/>
+          <w:szCs w:val="24"/>
+        </w:rPr>
+      </w:pPr>
+      <w:r>
+        <w:rPr>
+          <w:b w:val="1"/>
+          <w:sz w:val="24"/>
+          <w:szCs w:val="24"/>
+          <w:rtl w:val="0"/>
+        </w:rPr>
+        <w:t xml:space="preserve">Variable: Expectativas ciudadanas sobre los servicios digitales</w:t>
+      </w:r>
+    </w:p>
+    <w:p>
+      <w:pPr>
+        <w:numPr>
+          <w:ilvl w:val="0"/>
+          <w:numId w:val="5"/>
+        </w:numPr>
+        <w:spacing w:after="0" w:afterAutospacing="0" w:before="240" w:lineRule="auto"/>
+        <w:ind w:left="720" w:hanging="360"/>
+        <w:jc w:val="both"/>
+        <w:rPr>
+          <w:sz w:val="24"/>
+          <w:szCs w:val="24"/>
+          <w:u w:val="none"/>
+        </w:rPr>
+      </w:pPr>
+      <w:r>
+        <w:rPr>
+          <w:b w:val="1"/>
+          <w:sz w:val="24"/>
+          <w:szCs w:val="24"/>
+          <w:rtl w:val="0"/>
+        </w:rPr>
+        <w:t xml:space="preserve">Descripción:</w:t>
+      </w:r>
+      <w:r>
+        <w:rPr>
+          <w:sz w:val="24"/>
+          <w:szCs w:val="24"/>
+          <w:rtl w:val="0"/>
+        </w:rPr>
+        <w:t xml:space="preserve"> Los ciudadanos, acostumbrados a la inmediatez y facilidad de uso de las aplicaciones del sector privado (banca, retail, transporte), esperan un nivel de calidad similar en los servicios públicos.</w:t>
+      </w:r>
+    </w:p>
+    <w:p>
+      <w:pPr>
+        <w:numPr>
+          <w:ilvl w:val="0"/>
+          <w:numId w:val="5"/>
+        </w:numPr>
+        <w:spacing w:after="240" w:before="0" w:beforeAutospacing="0" w:lineRule="auto"/>
+        <w:ind w:left="720" w:hanging="360"/>
+        <w:jc w:val="both"/>
+        <w:rPr>
+          <w:sz w:val="24"/>
+          <w:szCs w:val="24"/>
+          <w:u w:val="none"/>
+        </w:rPr>
+      </w:pPr>
+      <w:r>
+        <w:rPr>
+          <w:b w:val="1"/>
+          <w:sz w:val="24"/>
+          <w:szCs w:val="24"/>
+          <w:rtl w:val="0"/>
+        </w:rPr>
+        <w:t xml:space="preserve">Influencia en el producto:</w:t>
+      </w:r>
+      <w:r>
+        <w:rPr>
+          <w:sz w:val="24"/>
+          <w:szCs w:val="24"/>
+          <w:rtl w:val="0"/>
+        </w:rPr>
+        <w:t xml:space="preserve"> Esta expectativa define los estándares de calidad para la interfaz y la experiencia de usuario. La integración con WhatsApp, las notificaciones push y un diseño web responsivo no son solo mejoras técnicas, sino una respuesta directa a la demanda social de una comunicación gubernamental más proactiva, simple y omnicanal.</w:t>
+      </w:r>
+    </w:p>
+    <w:p>
+      <w:pPr>
+        <w:spacing w:after="240" w:before="240" w:lineRule="auto"/>
+        <w:ind w:left="0" w:firstLine="0"/>
+        <w:jc w:val="both"/>
+        <w:rPr>
+          <w:sz w:val="24"/>
+          <w:szCs w:val="24"/>
+        </w:rPr>
+      </w:pPr>
+      <w:r>
+        <w:pict>
+          <v:rect style="width:0.0pt;height:1.5pt" o:hr="t" o:hrstd="t" o:hralign="center" fillcolor="#A0A0A0" stroked="f"/>
+        </w:pict>
+      </w:r>
+      <w:r>
+        <w:rPr>
+          <w:rtl w:val="0"/>
+        </w:rPr>
+      </w:r>
+    </w:p>
+    <w:p>
+      <w:pPr>
+        <w:spacing w:after="240" w:before="240" w:lineRule="auto"/>
+        <w:ind w:left="0" w:firstLine="0"/>
+        <w:jc w:val="both"/>
+        <w:rPr>
+          <w:b w:val="1"/>
+          <w:sz w:val="24"/>
+          <w:szCs w:val="24"/>
+        </w:rPr>
+      </w:pPr>
+      <w:r>
+        <w:rPr>
+          <w:b w:val="1"/>
+          <w:sz w:val="24"/>
+          <w:szCs w:val="24"/>
+          <w:rtl w:val="0"/>
+        </w:rPr>
+        <w:t xml:space="preserve">Variable: Brecha digital en la población</w:t>
       </w:r>
     </w:p>
     <w:p>
@@ -258,65 +1323,29 @@
         </w:numPr>
         <w:spacing w:after="0" w:afterAutospacing="0" w:before="240" w:lineRule="auto"/>
         <w:ind w:left="720" w:hanging="360"/>
-      </w:pPr>
-      <w:r>
-        <w:rPr>
-          <w:b w:val="1"/>
-          <w:rtl w:val="0"/>
-        </w:rPr>
-        <w:t xml:space="preserve">Capacitación:</w:t>
-      </w:r>
-      <w:r>
-        <w:rPr>
-          <w:rtl w:val="0"/>
-        </w:rPr>
-        <w:t xml:space="preserve"> Manuales, tutoriales, sesiones presenciales/virtuales</w:t>
-      </w:r>
-    </w:p>
-    <w:p>
-      <w:pPr>
-        <w:numPr>
-          <w:ilvl w:val="0"/>
-          <w:numId w:val="4"/>
-        </w:numPr>
-        <w:spacing w:after="0" w:afterAutospacing="0" w:before="0" w:beforeAutospacing="0" w:lineRule="auto"/>
-        <w:ind w:left="720" w:hanging="360"/>
-      </w:pPr>
-      <w:r>
-        <w:rPr>
-          <w:b w:val="1"/>
-          <w:rtl w:val="0"/>
-        </w:rPr>
-        <w:t xml:space="preserve">Adopción:</w:t>
-      </w:r>
-      <w:r>
-        <w:rPr>
-          <w:rtl w:val="0"/>
-        </w:rPr>
-        <w:t xml:space="preserve"> Interfaz intuitiva, adaptable a distintos perfiles municipales</w:t>
-      </w:r>
-    </w:p>
-    <w:p>
-      <w:pPr>
-        <w:numPr>
-          <w:ilvl w:val="0"/>
-          <w:numId w:val="4"/>
-        </w:numPr>
-        <w:spacing w:after="0" w:afterAutospacing="0" w:before="0" w:beforeAutospacing="0" w:lineRule="auto"/>
-        <w:ind w:left="720" w:hanging="360"/>
-      </w:pPr>
-      <w:r>
-        <w:rPr>
-          <w:b w:val="1"/>
-          <w:rtl w:val="0"/>
-        </w:rPr>
-        <w:t xml:space="preserve">Soporte:</w:t>
-      </w:r>
-      <w:r>
-        <w:rPr>
-          <w:rtl w:val="0"/>
-        </w:rPr>
-        <w:t xml:space="preserve"> Mesa técnica, canal de incidentes, actualizaciones periódicas</w:t>
+        <w:jc w:val="both"/>
+        <w:rPr>
+          <w:sz w:val="24"/>
+          <w:szCs w:val="24"/>
+          <w:u w:val="none"/>
+        </w:rPr>
+      </w:pPr>
+      <w:r>
+        <w:rPr>
+          <w:b w:val="1"/>
+          <w:sz w:val="24"/>
+          <w:szCs w:val="24"/>
+          <w:rtl w:val="0"/>
+        </w:rPr>
+        <w:t xml:space="preserve">Descripción:</w:t>
+      </w:r>
+      <w:r>
+        <w:rPr>
+          <w:sz w:val="24"/>
+          <w:szCs w:val="24"/>
+          <w:rtl w:val="0"/>
+        </w:rPr>
+        <w:t xml:space="preserve"> A pesar de la alta penetración de internet, persisten diferencias en el acceso y las habilidades para utilizar tecnologías digitales entre distintos segmentos de la población (edad, nivel socioeconómico, ubicación geográfica).</w:t>
       </w:r>
     </w:p>
     <w:p>
@@ -327,334 +1356,70 @@
         </w:numPr>
         <w:spacing w:after="240" w:before="0" w:beforeAutospacing="0" w:lineRule="auto"/>
         <w:ind w:left="720" w:hanging="360"/>
-      </w:pPr>
-      <w:r>
-        <w:rPr>
-          <w:b w:val="1"/>
-          <w:rtl w:val="0"/>
-        </w:rPr>
-        <w:t xml:space="preserve">Escalabilidad:</w:t>
-      </w:r>
-      <w:r>
-        <w:rPr>
-          <w:rtl w:val="0"/>
-        </w:rPr>
-        <w:t xml:space="preserve"> Desde municipios pequeños hasta gobiernos regionales</w:t>
-      </w:r>
-    </w:p>
-    <w:p>
-      <w:pPr>
-        <w:pStyle w:val="Heading1"/>
-        <w:spacing w:after="240" w:before="240" w:lineRule="auto"/>
-        <w:rPr>
-          <w:b w:val="1"/>
-        </w:rPr>
-      </w:pPr>
-      <w:bookmarkStart w:colFirst="0" w:colLast="0" w:name="_j637bv1lvlto" w:id="4"/>
-      <w:bookmarkEnd w:id="4"/>
-      <w:r>
-        <w:rPr>
-          <w:sz w:val="24"/>
-          <w:szCs w:val="24"/>
-          <w:rtl w:val="0"/>
-        </w:rPr>
-        <w:t xml:space="preserve">4. </w:t>
-      </w:r>
-      <w:r>
-        <w:rPr>
-          <w:b w:val="1"/>
-          <w:sz w:val="24"/>
-          <w:szCs w:val="24"/>
-          <w:rtl w:val="0"/>
-        </w:rPr>
-        <w:t xml:space="preserve">Factibilidad Legal</w:t>
-      </w:r>
-      <w:r>
-        <w:rPr>
-          <w:rtl w:val="0"/>
-        </w:rPr>
-      </w:r>
-    </w:p>
-    <w:p>
-      <w:pPr>
-        <w:numPr>
-          <w:ilvl w:val="0"/>
-          <w:numId w:val="1"/>
-        </w:numPr>
-        <w:spacing w:after="0" w:afterAutospacing="0" w:before="240" w:lineRule="auto"/>
-        <w:ind w:left="720" w:hanging="360"/>
-        <w:jc w:val="both"/>
-      </w:pPr>
-      <w:r>
-        <w:rPr>
-          <w:rtl w:val="0"/>
-        </w:rPr>
-        <w:t xml:space="preserve">Cumple con:</w:t>
-      </w:r>
-    </w:p>
-    <w:p>
-      <w:pPr>
-        <w:numPr>
-          <w:ilvl w:val="1"/>
-          <w:numId w:val="1"/>
-        </w:numPr>
-        <w:spacing w:after="0" w:afterAutospacing="0" w:before="0" w:beforeAutospacing="0" w:lineRule="auto"/>
-        <w:ind w:left="1440" w:hanging="360"/>
-        <w:jc w:val="both"/>
-      </w:pPr>
-      <w:r>
-        <w:rPr>
-          <w:rtl w:val="0"/>
-        </w:rPr>
-        <w:t xml:space="preserve">Ley N° 20.285 de Transparencia</w:t>
-      </w:r>
-    </w:p>
-    <w:p>
-      <w:pPr>
-        <w:numPr>
-          <w:ilvl w:val="1"/>
-          <w:numId w:val="1"/>
-        </w:numPr>
-        <w:spacing w:after="0" w:afterAutospacing="0" w:before="0" w:beforeAutospacing="0" w:lineRule="auto"/>
-        <w:ind w:left="1440" w:hanging="360"/>
-        <w:jc w:val="both"/>
-      </w:pPr>
-      <w:r>
-        <w:rPr>
-          <w:rtl w:val="0"/>
-        </w:rPr>
-        <w:t xml:space="preserve">Ley N° 21.180 de Transformación Digital del Estado</w:t>
-      </w:r>
-    </w:p>
-    <w:p>
-      <w:pPr>
-        <w:numPr>
-          <w:ilvl w:val="1"/>
-          <w:numId w:val="1"/>
-        </w:numPr>
-        <w:spacing w:after="0" w:afterAutospacing="0" w:before="0" w:beforeAutospacing="0" w:lineRule="auto"/>
-        <w:ind w:left="1440" w:hanging="360"/>
-        <w:jc w:val="both"/>
-      </w:pPr>
-      <w:r>
-        <w:rPr>
-          <w:rtl w:val="0"/>
-        </w:rPr>
-        <w:t xml:space="preserve">Normativas de archivo público y firma electrónica</w:t>
-      </w:r>
-    </w:p>
-    <w:p>
-      <w:pPr>
-        <w:numPr>
-          <w:ilvl w:val="0"/>
-          <w:numId w:val="1"/>
-        </w:numPr>
-        <w:spacing w:after="240" w:before="0" w:beforeAutospacing="0" w:lineRule="auto"/>
-        <w:ind w:left="720" w:hanging="360"/>
-        <w:jc w:val="both"/>
-      </w:pPr>
-      <w:r>
-        <w:rPr>
-          <w:rtl w:val="0"/>
-        </w:rPr>
-        <w:t xml:space="preserve">Permite trazabilidad, control de versiones, y acceso ciudadano según normativa</w:t>
-      </w:r>
-    </w:p>
-    <w:p>
-      <w:pPr>
-        <w:pStyle w:val="Heading1"/>
-        <w:spacing w:after="240" w:before="240" w:lineRule="auto"/>
-        <w:rPr>
-          <w:sz w:val="24"/>
-          <w:szCs w:val="24"/>
-        </w:rPr>
-      </w:pPr>
-      <w:bookmarkStart w:colFirst="0" w:colLast="0" w:name="_qbczzsjxg7gx" w:id="5"/>
-      <w:bookmarkEnd w:id="5"/>
-      <w:r>
-        <w:rPr>
-          <w:rtl w:val="0"/>
-        </w:rPr>
-      </w:r>
-    </w:p>
-    <w:p>
-      <w:pPr>
-        <w:pStyle w:val="Heading1"/>
-        <w:spacing w:after="240" w:before="240" w:lineRule="auto"/>
-        <w:rPr>
-          <w:sz w:val="24"/>
-          <w:szCs w:val="24"/>
-        </w:rPr>
-      </w:pPr>
-      <w:bookmarkStart w:colFirst="0" w:colLast="0" w:name="_r9lptbvk6pg" w:id="6"/>
-      <w:bookmarkEnd w:id="6"/>
-      <w:r>
-        <w:rPr>
-          <w:rtl w:val="0"/>
-        </w:rPr>
-      </w:r>
-    </w:p>
-    <w:p>
-      <w:pPr>
-        <w:rPr/>
-      </w:pPr>
-      <w:r>
-        <w:rPr>
-          <w:rtl w:val="0"/>
-        </w:rPr>
-      </w:r>
-    </w:p>
-    <w:p>
-      <w:pPr>
-        <w:rPr/>
-      </w:pPr>
-      <w:r>
-        <w:rPr>
-          <w:rtl w:val="0"/>
-        </w:rPr>
-      </w:r>
-    </w:p>
-    <w:p>
-      <w:pPr>
-        <w:rPr/>
-      </w:pPr>
-      <w:r>
-        <w:rPr>
-          <w:rtl w:val="0"/>
-        </w:rPr>
-      </w:r>
-    </w:p>
-    <w:p>
-      <w:pPr>
-        <w:rPr/>
-      </w:pPr>
-      <w:r>
-        <w:rPr>
-          <w:rtl w:val="0"/>
-        </w:rPr>
-      </w:r>
-    </w:p>
-    <w:p>
-      <w:pPr>
-        <w:rPr/>
-      </w:pPr>
-      <w:r>
-        <w:rPr>
-          <w:rtl w:val="0"/>
-        </w:rPr>
-      </w:r>
-    </w:p>
-    <w:p>
-      <w:pPr>
-        <w:pStyle w:val="Heading1"/>
-        <w:spacing w:after="240" w:before="240" w:lineRule="auto"/>
-        <w:rPr>
-          <w:b w:val="1"/>
-          <w:color w:val="ff0000"/>
-          <w:sz w:val="24"/>
-          <w:szCs w:val="24"/>
-        </w:rPr>
-      </w:pPr>
-      <w:bookmarkStart w:colFirst="0" w:colLast="0" w:name="_vdjt1f2nxoqg" w:id="7"/>
-      <w:bookmarkEnd w:id="7"/>
-      <w:r>
-        <w:rPr>
-          <w:b w:val="1"/>
-          <w:color w:val="ff0000"/>
-          <w:sz w:val="24"/>
-          <w:szCs w:val="24"/>
-          <w:rtl w:val="0"/>
-        </w:rPr>
-        <w:t xml:space="preserve">5. Factibilidad Económica</w:t>
-      </w:r>
-    </w:p>
-    <w:p>
-      <w:pPr>
-        <w:spacing w:after="240" w:before="240" w:lineRule="auto"/>
-        <w:rPr>
-          <w:b w:val="1"/>
-        </w:rPr>
-      </w:pPr>
-      <w:r>
-        <w:rPr>
-          <w:rtl w:val="0"/>
-        </w:rPr>
-      </w:r>
-    </w:p>
-    <w:p>
-      <w:pPr>
-        <w:rPr/>
-      </w:pPr>
-      <w:r>
-        <w:rPr/>
-        <w:drawing>
-          <wp:inline distB="114300" distT="114300" distL="114300" distR="114300">
-            <wp:extent cx="5731200" cy="2603500"/>
-            <wp:effectExtent b="0" l="0" r="0" t="0"/>
-            <wp:docPr id="2" name="image1.png"/>
-            <a:graphic>
-              <a:graphicData uri="http://schemas.openxmlformats.org/drawingml/2006/picture">
-                <pic:pic>
-                  <pic:nvPicPr>
-                    <pic:cNvPr id="0" name="image1.png"/>
-                    <pic:cNvPicPr preferRelativeResize="0"/>
-                  </pic:nvPicPr>
-                  <pic:blipFill>
-                    <a:blip r:embed="rId6"/>
-                    <a:srcRect b="0" l="0" r="0" t="17381"/>
-                    <a:stretch>
-                      <a:fillRect/>
-                    </a:stretch>
-                  </pic:blipFill>
-                  <pic:spPr>
-                    <a:xfrm>
-                      <a:off x="0" y="0"/>
-                      <a:ext cx="5731200" cy="2603500"/>
-                    </a:xfrm>
-                    <a:prstGeom prst="rect"/>
-                    <a:ln/>
-                  </pic:spPr>
-                </pic:pic>
-              </a:graphicData>
-            </a:graphic>
-          </wp:inline>
-        </w:drawing>
-      </w:r>
-      <w:r>
-        <w:rPr>
-          <w:rtl w:val="0"/>
-        </w:rPr>
-      </w:r>
-    </w:p>
-    <w:p>
-      <w:pPr>
-        <w:rPr/>
-      </w:pPr>
-      <w:r>
-        <w:rPr>
-          <w:rtl w:val="0"/>
-        </w:rPr>
-      </w:r>
-    </w:p>
-    <w:p>
-      <w:pPr>
-        <w:spacing w:after="240" w:before="240" w:lineRule="auto"/>
-        <w:rPr>
-          <w:b w:val="1"/>
-        </w:rPr>
-      </w:pPr>
-      <w:r>
-        <w:rPr>
-          <w:rtl w:val="0"/>
-        </w:rPr>
-        <w:t xml:space="preserve">6. </w:t>
-      </w:r>
-      <w:r>
-        <w:rPr>
-          <w:b w:val="1"/>
-          <w:rtl w:val="0"/>
-        </w:rPr>
-        <w:t xml:space="preserve">Factibilidad Social</w:t>
+        <w:jc w:val="both"/>
+        <w:rPr>
+          <w:sz w:val="24"/>
+          <w:szCs w:val="24"/>
+          <w:u w:val="none"/>
+        </w:rPr>
+      </w:pPr>
+      <w:r>
+        <w:rPr>
+          <w:b w:val="1"/>
+          <w:sz w:val="24"/>
+          <w:szCs w:val="24"/>
+          <w:rtl w:val="0"/>
+        </w:rPr>
+        <w:t xml:space="preserve">Influencia en el producto:</w:t>
+      </w:r>
+      <w:r>
+        <w:rPr>
+          <w:sz w:val="24"/>
+          <w:szCs w:val="24"/>
+          <w:rtl w:val="0"/>
+        </w:rPr>
+        <w:t xml:space="preserve"> El diseño debe ser inclusivo. La optimización para dispositivos móviles de gama baja y el bajo consumo de datos son fundamentales para no excluir a usuarios con planes de internet limitados. Aunque la plataforma fomenta la interacción digital, no elimina la necesidad de que el municipio mantenga canales de atención presenciales o telefónicos.</w:t>
+      </w:r>
+    </w:p>
+    <w:p>
+      <w:pPr>
+        <w:spacing w:after="240" w:before="240" w:lineRule="auto"/>
+        <w:ind w:left="0" w:firstLine="0"/>
+        <w:rPr>
+          <w:sz w:val="24"/>
+          <w:szCs w:val="24"/>
+        </w:rPr>
+      </w:pPr>
+      <w:r>
+        <w:pict>
+          <v:rect style="width:0.0pt;height:1.5pt" o:hr="t" o:hrstd="t" o:hralign="center" fillcolor="#A0A0A0" stroked="f"/>
+        </w:pict>
+      </w:r>
+      <w:r>
+        <w:rPr>
+          <w:rtl w:val="0"/>
+        </w:rPr>
+      </w:r>
+    </w:p>
+    <w:p>
+      <w:pPr>
+        <w:spacing w:after="240" w:before="240" w:lineRule="auto"/>
+        <w:ind w:left="0" w:firstLine="0"/>
+        <w:jc w:val="both"/>
+        <w:rPr>
+          <w:b w:val="1"/>
+          <w:sz w:val="24"/>
+          <w:szCs w:val="24"/>
+        </w:rPr>
+      </w:pPr>
+      <w:r>
+        <w:rPr>
+          <w:b w:val="1"/>
+          <w:sz w:val="24"/>
+          <w:szCs w:val="24"/>
+          <w:rtl w:val="0"/>
+        </w:rPr>
+        <w:t xml:space="preserve">Variable: Confianza en las instituciones públicas</w:t>
       </w:r>
     </w:p>
     <w:p>
@@ -665,44 +1430,29 @@
         </w:numPr>
         <w:spacing w:after="0" w:afterAutospacing="0" w:before="240" w:lineRule="auto"/>
         <w:ind w:left="720" w:hanging="360"/>
-      </w:pPr>
-      <w:r>
-        <w:rPr>
-          <w:rtl w:val="0"/>
-        </w:rPr>
-        <w:t xml:space="preserve">Mejora atención ciudadana y transparencia</w:t>
-      </w:r>
-    </w:p>
-    <w:p>
-      <w:pPr>
-        <w:numPr>
-          <w:ilvl w:val="0"/>
-          <w:numId w:val="3"/>
-        </w:numPr>
-        <w:spacing w:after="0" w:afterAutospacing="0" w:before="0" w:beforeAutospacing="0" w:lineRule="auto"/>
-        <w:ind w:left="720" w:hanging="360"/>
-      </w:pPr>
-      <w:r>
-        <w:rPr>
-          <w:rtl w:val="0"/>
-        </w:rPr>
-        <w:t xml:space="preserve">Reduce tiempos de respuesta y burocracia</w:t>
-      </w:r>
-    </w:p>
-    <w:p>
-      <w:pPr>
-        <w:numPr>
-          <w:ilvl w:val="0"/>
-          <w:numId w:val="3"/>
-        </w:numPr>
-        <w:spacing w:after="0" w:afterAutospacing="0" w:before="0" w:beforeAutospacing="0" w:lineRule="auto"/>
-        <w:ind w:left="720" w:hanging="360"/>
-      </w:pPr>
-      <w:r>
-        <w:rPr>
-          <w:rtl w:val="0"/>
-        </w:rPr>
-        <w:t xml:space="preserve">Fortalece confianza institucional</w:t>
+        <w:jc w:val="both"/>
+        <w:rPr>
+          <w:sz w:val="24"/>
+          <w:szCs w:val="24"/>
+          <w:u w:val="none"/>
+        </w:rPr>
+      </w:pPr>
+      <w:r>
+        <w:rPr>
+          <w:b w:val="1"/>
+          <w:sz w:val="24"/>
+          <w:szCs w:val="24"/>
+          <w:rtl w:val="0"/>
+        </w:rPr>
+        <w:t xml:space="preserve">Descripción:</w:t>
+      </w:r>
+      <w:r>
+        <w:rPr>
+          <w:sz w:val="24"/>
+          <w:szCs w:val="24"/>
+          <w:rtl w:val="0"/>
+        </w:rPr>
+        <w:t xml:space="preserve"> La percepción ciudadana sobre la eficiencia y transparencia del gobierno local es un factor clave en la relación entre el municipio y la comunidad.</w:t>
       </w:r>
     </w:p>
     <w:p>
@@ -713,82 +1463,369 @@
         </w:numPr>
         <w:spacing w:after="240" w:before="0" w:beforeAutospacing="0" w:lineRule="auto"/>
         <w:ind w:left="720" w:hanging="360"/>
-      </w:pPr>
-      <w:r>
-        <w:rPr>
-          <w:rtl w:val="0"/>
-        </w:rPr>
-        <w:t xml:space="preserve">Permite participación ciudadana digital</w:t>
-      </w:r>
-    </w:p>
-    <w:p>
-      <w:pPr>
-        <w:spacing w:after="240" w:before="240" w:lineRule="auto"/>
-        <w:rPr>
-          <w:b w:val="1"/>
-          <w:color w:val="ff0000"/>
-        </w:rPr>
-      </w:pPr>
-      <w:r>
-        <w:rPr>
-          <w:b w:val="1"/>
-          <w:color w:val="ff0000"/>
-          <w:rtl w:val="0"/>
-        </w:rPr>
-        <w:t xml:space="preserve">7. Riesgos y Mitigaciones</w:t>
-      </w:r>
-    </w:p>
-    <w:p>
-      <w:pPr>
-        <w:rPr>
-          <w:b w:val="1"/>
-        </w:rPr>
-      </w:pPr>
-      <w:r>
+        <w:jc w:val="both"/>
+        <w:rPr>
+          <w:sz w:val="24"/>
+          <w:szCs w:val="24"/>
+          <w:u w:val="none"/>
+        </w:rPr>
+      </w:pPr>
+      <w:r>
+        <w:rPr>
+          <w:b w:val="1"/>
+          <w:sz w:val="24"/>
+          <w:szCs w:val="24"/>
+          <w:rtl w:val="0"/>
+        </w:rPr>
+        <w:t xml:space="preserve">Influencia en el producto:</w:t>
+      </w:r>
+      <w:r>
+        <w:rPr>
+          <w:sz w:val="24"/>
+          <w:szCs w:val="24"/>
+          <w:rtl w:val="0"/>
+        </w:rPr>
+        <w:t xml:space="preserve"> CI-</w:t>
+      </w:r>
+      <w:r>
+        <w:rPr>
+          <w:sz w:val="24"/>
+          <w:szCs w:val="24"/>
+          <w:rtl w:val="0"/>
+        </w:rPr>
+        <w:t xml:space="preserve">MUN</w:t>
+      </w:r>
+      <w:r>
+        <w:rPr>
+          <w:sz w:val="24"/>
+          <w:szCs w:val="24"/>
+          <w:rtl w:val="0"/>
+        </w:rPr>
+        <w:t xml:space="preserve"> puede ser una herramienta poderosa para fortalecer esta confianza. Al automatizar y agilizar la respuesta a las necesidades de los ciudadanos y al mantenerlos informados de manera proactiva, la plataforma ofrece una demostración tangible de un gobierno local que es receptivo y eficaz, lo que puede mejorar positivamente la imagen y la valoración de la institución.</w:t>
+      </w:r>
+    </w:p>
+    <w:p>
+      <w:pPr>
+        <w:spacing w:after="240" w:before="240" w:lineRule="auto"/>
+        <w:ind w:left="0" w:firstLine="0"/>
+        <w:jc w:val="both"/>
+        <w:rPr>
+          <w:sz w:val="24"/>
+          <w:szCs w:val="24"/>
+        </w:rPr>
+      </w:pPr>
+      <w:r>
+        <w:rPr>
+          <w:rtl w:val="0"/>
+        </w:rPr>
+      </w:r>
+    </w:p>
+    <w:p>
+      <w:pPr>
+        <w:pStyle w:val="Heading1"/>
+        <w:spacing w:after="240" w:before="240" w:lineRule="auto"/>
+        <w:jc w:val="both"/>
+        <w:rPr>
+          <w:b w:val="1"/>
+          <w:sz w:val="28"/>
+          <w:szCs w:val="28"/>
+        </w:rPr>
+      </w:pPr>
+      <w:bookmarkStart w:colFirst="0" w:colLast="0" w:name="_7pasb6y9d72b" w:id="5"/>
+      <w:bookmarkEnd w:id="5"/>
+      <w:r>
+        <w:rPr>
+          <w:b w:val="1"/>
+          <w:sz w:val="28"/>
+          <w:szCs w:val="28"/>
+          <w:rtl w:val="0"/>
+        </w:rPr>
+        <w:t xml:space="preserve">Bibliografía y anexos</w:t>
+      </w:r>
+    </w:p>
+    <w:p>
+      <w:pPr>
+        <w:numPr>
+          <w:ilvl w:val="0"/>
+          <w:numId w:val="12"/>
+        </w:numPr>
+        <w:spacing w:after="0" w:afterAutospacing="0" w:before="240" w:lineRule="auto"/>
+        <w:ind w:left="720" w:hanging="360"/>
+        <w:jc w:val="both"/>
+        <w:rPr>
+          <w:sz w:val="24"/>
+          <w:szCs w:val="24"/>
+        </w:rPr>
+      </w:pPr>
+      <w:r>
+        <w:rPr>
+          <w:sz w:val="24"/>
+          <w:szCs w:val="24"/>
+          <w:rtl w:val="0"/>
+        </w:rPr>
+        <w:t xml:space="preserve">Pressman, R. S., &amp; Maxim, B. R. (2020). </w:t>
+      </w:r>
+      <w:r>
+        <w:rPr>
+          <w:i w:val="1"/>
+          <w:sz w:val="24"/>
+          <w:szCs w:val="24"/>
+          <w:rtl w:val="0"/>
+        </w:rPr>
+        <w:t xml:space="preserve">Ingeniería de software: Un enfoque práctico</w:t>
+      </w:r>
+      <w:r>
+        <w:rPr>
+          <w:sz w:val="24"/>
+          <w:szCs w:val="24"/>
+          <w:rtl w:val="0"/>
+        </w:rPr>
+        <w:t xml:space="preserve"> (9ª ed.). McGraw-Hill Education.</w:t>
+        <w:br w:type="textWrapping"/>
+      </w:r>
+    </w:p>
+    <w:p>
+      <w:pPr>
+        <w:numPr>
+          <w:ilvl w:val="0"/>
+          <w:numId w:val="12"/>
+        </w:numPr>
+        <w:spacing w:after="240" w:before="0" w:beforeAutospacing="0" w:lineRule="auto"/>
+        <w:ind w:left="720" w:hanging="360"/>
+        <w:jc w:val="both"/>
+        <w:rPr>
+          <w:sz w:val="24"/>
+          <w:szCs w:val="24"/>
+        </w:rPr>
+      </w:pPr>
+      <w:r>
+        <w:rPr>
+          <w:sz w:val="24"/>
+          <w:szCs w:val="24"/>
+          <w:rtl w:val="0"/>
+        </w:rPr>
+        <w:t xml:space="preserve">Subsecretaría de Telecomunicaciones de Chile. (2022). </w:t>
+      </w:r>
+      <w:r>
+        <w:rPr>
+          <w:i w:val="1"/>
+          <w:sz w:val="24"/>
+          <w:szCs w:val="24"/>
+          <w:rtl w:val="0"/>
+        </w:rPr>
+        <w:t xml:space="preserve">Diez años de usos de internet en Chile: Décima Encuesta de Acceso y Usos d</w:t>
+      </w:r>
+      <w:r>
+        <w:rPr>
+          <w:sz w:val="24"/>
+          <w:szCs w:val="24"/>
+          <w:rtl w:val="0"/>
+        </w:rPr>
+        <w:t xml:space="preserve">e Internet</w:t>
+      </w:r>
+      <w:r>
+        <w:rPr>
+          <w:sz w:val="24"/>
+          <w:szCs w:val="24"/>
+          <w:rtl w:val="0"/>
+        </w:rPr>
+        <w:t xml:space="preserve">.</w:t>
+      </w:r>
+    </w:p>
+    <w:p>
+      <w:pPr>
+        <w:spacing w:after="240" w:before="240" w:lineRule="auto"/>
+        <w:ind w:left="720" w:firstLine="0"/>
+        <w:jc w:val="both"/>
+        <w:rPr>
+          <w:sz w:val="24"/>
+          <w:szCs w:val="24"/>
+        </w:rPr>
+      </w:pPr>
+      <w:hyperlink r:id="rId6">
+        <w:r>
+          <w:rPr>
+            <w:color w:val="1155cc"/>
+            <w:sz w:val="24"/>
+            <w:szCs w:val="24"/>
+            <w:u w:val="single"/>
+            <w:rtl w:val="0"/>
+          </w:rPr>
+          <w:t xml:space="preserve">https://www.subtel.gob.cl/wp-content/uploads/2024/03/Informe_Final_Acceso_y_uso_Internet_2023_VF.pdf</w:t>
+        </w:r>
+      </w:hyperlink>
+      <w:r>
+        <w:rPr>
+          <w:rtl w:val="0"/>
+        </w:rPr>
+      </w:r>
+    </w:p>
+    <w:p>
+      <w:pPr>
+        <w:numPr>
+          <w:ilvl w:val="0"/>
+          <w:numId w:val="12"/>
+        </w:numPr>
+        <w:spacing w:after="240" w:before="240" w:lineRule="auto"/>
+        <w:ind w:left="720" w:hanging="360"/>
+        <w:jc w:val="both"/>
+        <w:rPr>
+          <w:sz w:val="24"/>
+          <w:szCs w:val="24"/>
+        </w:rPr>
+      </w:pPr>
+      <w:r>
+        <w:rPr>
+          <w:sz w:val="24"/>
+          <w:szCs w:val="24"/>
+          <w:rtl w:val="0"/>
+        </w:rPr>
+        <w:t xml:space="preserve">Ley N°. 19.628. (1999, 28 de agosto). Sobre Protección de la Vida Privada. Biblioteca del Congreso Nacional de Chile. </w:t>
+      </w:r>
+    </w:p>
+    <w:p>
+      <w:pPr>
+        <w:spacing w:after="240" w:before="240" w:lineRule="auto"/>
+        <w:ind w:left="720" w:firstLine="0"/>
+        <w:jc w:val="both"/>
+        <w:rPr>
+          <w:sz w:val="24"/>
+          <w:szCs w:val="24"/>
+        </w:rPr>
+      </w:pPr>
+      <w:hyperlink r:id="rId7">
+        <w:r>
+          <w:rPr>
+            <w:color w:val="1155cc"/>
+            <w:sz w:val="24"/>
+            <w:szCs w:val="24"/>
+            <w:u w:val="single"/>
+            <w:rtl w:val="0"/>
+          </w:rPr>
+          <w:t xml:space="preserve">https://www.bcn.cl/leychile/navegar?idNorma=141599</w:t>
+        </w:r>
+      </w:hyperlink>
+      <w:r>
+        <w:rPr>
+          <w:rtl w:val="0"/>
+        </w:rPr>
+      </w:r>
+    </w:p>
+    <w:p>
+      <w:pPr>
+        <w:numPr>
+          <w:ilvl w:val="0"/>
+          <w:numId w:val="12"/>
+        </w:numPr>
+        <w:spacing w:after="240" w:before="240" w:lineRule="auto"/>
+        <w:ind w:left="720" w:hanging="360"/>
+        <w:jc w:val="both"/>
+        <w:rPr>
+          <w:sz w:val="24"/>
+          <w:szCs w:val="24"/>
+        </w:rPr>
+      </w:pPr>
+      <w:r>
+        <w:rPr>
+          <w:sz w:val="24"/>
+          <w:szCs w:val="24"/>
+          <w:rtl w:val="0"/>
+        </w:rPr>
+        <w:t xml:space="preserve">Ley N°. 20.285. (2008, 20 de agosto). Sobre Acceso a la Información Pública. Biblioteca del Congreso Nacional de Chile. </w:t>
+      </w:r>
+    </w:p>
+    <w:p>
+      <w:pPr>
+        <w:spacing w:after="240" w:before="240" w:lineRule="auto"/>
+        <w:ind w:left="720" w:firstLine="0"/>
+        <w:jc w:val="both"/>
+        <w:rPr>
+          <w:sz w:val="24"/>
+          <w:szCs w:val="24"/>
+        </w:rPr>
+      </w:pPr>
+      <w:hyperlink r:id="rId8">
+        <w:r>
+          <w:rPr>
+            <w:color w:val="1155cc"/>
+            <w:sz w:val="24"/>
+            <w:szCs w:val="24"/>
+            <w:u w:val="single"/>
+            <w:rtl w:val="0"/>
+          </w:rPr>
+          <w:t xml:space="preserve">https://www.bcn.cl/leychile/navegar?idNorma=276363</w:t>
+        </w:r>
+      </w:hyperlink>
+      <w:r>
+        <w:rPr>
+          <w:rtl w:val="0"/>
+        </w:rPr>
+      </w:r>
+    </w:p>
+    <w:p>
+      <w:pPr>
+        <w:spacing w:after="240" w:before="240" w:lineRule="auto"/>
+        <w:ind w:left="0" w:firstLine="0"/>
+        <w:jc w:val="both"/>
+        <w:rPr>
+          <w:sz w:val="24"/>
+          <w:szCs w:val="24"/>
+        </w:rPr>
+      </w:pPr>
+      <w:r>
+        <w:rPr>
+          <w:rtl w:val="0"/>
+        </w:rPr>
+      </w:r>
+    </w:p>
+    <w:p>
+      <w:pPr>
+        <w:spacing w:after="240" w:before="240" w:lineRule="auto"/>
+        <w:ind w:left="0" w:firstLine="0"/>
+        <w:jc w:val="both"/>
+        <w:rPr>
+          <w:b w:val="1"/>
+          <w:sz w:val="28"/>
+          <w:szCs w:val="28"/>
+        </w:rPr>
+      </w:pPr>
+      <w:r>
+        <w:rPr>
+          <w:rtl w:val="0"/>
+        </w:rPr>
+      </w:r>
+    </w:p>
+    <w:p>
+      <w:pPr>
+        <w:spacing w:after="240" w:before="240" w:lineRule="auto"/>
+        <w:ind w:left="0" w:firstLine="0"/>
+        <w:jc w:val="both"/>
+        <w:rPr>
+          <w:b w:val="1"/>
+          <w:sz w:val="28"/>
+          <w:szCs w:val="28"/>
+        </w:rPr>
+      </w:pPr>
+      <w:r>
+        <w:rPr>
+          <w:rtl w:val="0"/>
+        </w:rPr>
+      </w:r>
+    </w:p>
+    <w:p>
+      <w:pPr>
+        <w:spacing w:after="240" w:before="240" w:lineRule="auto"/>
         <w:rPr/>
-        <w:drawing>
-          <wp:inline distB="114300" distT="114300" distL="114300" distR="114300">
-            <wp:extent cx="5731200" cy="2044700"/>
-            <wp:effectExtent b="0" l="0" r="0" t="0"/>
-            <wp:docPr id="1" name="image2.png"/>
-            <a:graphic>
-              <a:graphicData uri="http://schemas.openxmlformats.org/drawingml/2006/picture">
-                <pic:pic>
-                  <pic:nvPicPr>
-                    <pic:cNvPr id="0" name="image2.png"/>
-                    <pic:cNvPicPr preferRelativeResize="0"/>
-                  </pic:nvPicPr>
-                  <pic:blipFill>
-                    <a:blip r:embed="rId7"/>
-                    <a:srcRect b="0" l="0" r="0" t="0"/>
-                    <a:stretch>
-                      <a:fillRect/>
-                    </a:stretch>
-                  </pic:blipFill>
-                  <pic:spPr>
-                    <a:xfrm>
-                      <a:off x="0" y="0"/>
-                      <a:ext cx="5731200" cy="2044700"/>
-                    </a:xfrm>
-                    <a:prstGeom prst="rect"/>
-                    <a:ln/>
-                  </pic:spPr>
-                </pic:pic>
-              </a:graphicData>
-            </a:graphic>
-          </wp:inline>
-        </w:drawing>
-      </w:r>
-      <w:r>
-        <w:rPr>
-          <w:rtl w:val="0"/>
-        </w:rPr>
-      </w:r>
-    </w:p>
-    <w:p>
-      <w:pPr>
-        <w:spacing w:after="240" w:before="240" w:lineRule="auto"/>
-        <w:ind w:left="0" w:firstLine="0"/>
+      </w:pPr>
+      <w:r>
+        <w:rPr>
+          <w:rtl w:val="0"/>
+        </w:rPr>
+      </w:r>
+    </w:p>
+    <w:p>
+      <w:pPr>
+        <w:spacing w:after="240" w:before="240" w:lineRule="auto"/>
         <w:rPr/>
       </w:pPr>
       <w:r>
@@ -799,6 +1836,7 @@
     </w:p>
     <w:p>
       <w:pPr>
+        <w:spacing w:after="240" w:before="240" w:lineRule="auto"/>
         <w:rPr/>
       </w:pPr>
       <w:r>
@@ -810,7 +1848,6 @@
     <w:p>
       <w:pPr>
         <w:spacing w:after="240" w:before="240" w:lineRule="auto"/>
-        <w:ind w:left="0" w:firstLine="0"/>
         <w:rPr/>
       </w:pPr>
       <w:r>
@@ -822,7 +1859,6 @@
     <w:p>
       <w:pPr>
         <w:spacing w:after="240" w:before="240" w:lineRule="auto"/>
-        <w:ind w:left="0" w:firstLine="0"/>
         <w:rPr/>
       </w:pPr>
       <w:r>
@@ -834,14 +1870,12 @@
     <w:p>
       <w:pPr>
         <w:spacing w:after="240" w:before="240" w:lineRule="auto"/>
-        <w:ind w:left="0" w:firstLine="0"/>
         <w:rPr/>
       </w:pPr>
       <w:r>
         <w:rPr>
           <w:rtl w:val="0"/>
         </w:rPr>
-        <w:t xml:space="preserve">Es</w:t>
       </w:r>
     </w:p>
     <w:p>
@@ -857,6 +1891,7 @@
     </w:p>
     <w:p>
       <w:pPr>
+        <w:spacing w:after="240" w:before="240" w:lineRule="auto"/>
         <w:rPr/>
       </w:pPr>
       <w:r>
@@ -876,6 +1911,7 @@
       </w:r>
     </w:p>
     <w:sectPr>
+      <w:footerReference r:id="rId9" w:type="default"/>
       <w:pgSz w:h="16834" w:w="11909" w:orient="portrait"/>
       <w:pgMar w:bottom="1440" w:top="1440" w:left="1440" w:right="1440" w:header="720" w:footer="720"/>
       <w:pgNumType w:start="1"/>
@@ -884,6 +1920,29 @@
 </w:document>
 </file>
 
+<file path=word/footer1.xml><?xml version="1.0" encoding="utf-8"?>
+<w:ftr xmlns:mc="http://schemas.openxmlformats.org/markup-compatibility/2006" xmlns:o="urn:schemas-microsoft-com:office:office" xmlns:r="http://schemas.openxmlformats.org/officeDocument/2006/relationships" xmlns:m="http://schemas.openxmlformats.org/officeDocument/2006/math" xmlns:v="urn:schemas-microsoft-com:vml" xmlns:wp="http://schemas.openxmlformats.org/drawingml/2006/wordprocessingDrawing" xmlns:w10="urn:schemas-microsoft-com:office:word" xmlns:w="http://schemas.openxmlformats.org/wordprocessingml/2006/main" xmlns:wne="http://schemas.microsoft.com/office/word/2006/wordml" xmlns:sl="http://schemas.openxmlformats.org/schemaLibrary/2006/main" xmlns:a="http://schemas.openxmlformats.org/drawingml/2006/main" xmlns:pic="http://schemas.openxmlformats.org/drawingml/2006/picture" xmlns:c="http://schemas.openxmlformats.org/drawingml/2006/chart" xmlns:lc="http://schemas.openxmlformats.org/drawingml/2006/lockedCanvas" xmlns:dgm="http://schemas.openxmlformats.org/drawingml/2006/diagram" xmlns:wps="http://schemas.microsoft.com/office/word/2010/wordprocessingShape" xmlns:wpg="http://schemas.microsoft.com/office/word/2010/wordprocessingGroup" xmlns:w14="http://schemas.microsoft.com/office/word/2010/wordml" xmlns:w15="http://schemas.microsoft.com/office/word/2012/wordml" xmlns:w16="http://schemas.microsoft.com/office/word/2018/wordml" xmlns:w16cex="http://schemas.microsoft.com/office/word/2018/wordml/cex" xmlns:w16cid="http://schemas.microsoft.com/office/word/2016/wordml/cid" xmlns="http://schemas.microsoft.com/office/tasks/2019/documenttasks" xmlns:cr="http://schemas.microsoft.com/office/comments/2020/reactions">
+  <w:p>
+    <w:pPr>
+      <w:jc w:val="right"/>
+      <w:rPr/>
+    </w:pPr>
+    <w:r>
+      <w:rPr/>
+      <w:fldChar w:fldCharType="begin"/>
+      <w:instrText xml:space="preserve">PAGE</w:instrText>
+      <w:fldChar w:fldCharType="separate"/>
+      <w:fldChar w:fldCharType="end"/>
+    </w:r>
+    <w:r>
+      <w:rPr>
+        <w:rtl w:val="0"/>
+      </w:rPr>
+    </w:r>
+  </w:p>
+</w:ftr>
+</file>
+
 <file path=word/numbering.xml><?xml version="1.0" encoding="utf-8"?>
 <w:numbering xmlns:mc="http://schemas.openxmlformats.org/markup-compatibility/2006" xmlns:o="urn:schemas-microsoft-com:office:office" xmlns:r="http://schemas.openxmlformats.org/officeDocument/2006/relationships" xmlns:m="http://schemas.openxmlformats.org/officeDocument/2006/math" xmlns:v="urn:schemas-microsoft-com:vml" xmlns:wp="http://schemas.openxmlformats.org/drawingml/2006/wordprocessingDrawing" xmlns:w10="urn:schemas-microsoft-com:office:word" xmlns:w="http://schemas.openxmlformats.org/wordprocessingml/2006/main" xmlns:wne="http://schemas.microsoft.com/office/word/2006/wordml" xmlns:sl="http://schemas.openxmlformats.org/schemaLibrary/2006/main" xmlns:a="http://schemas.openxmlformats.org/drawingml/2006/main" xmlns:pic="http://schemas.openxmlformats.org/drawingml/2006/picture" xmlns:c="http://schemas.openxmlformats.org/drawingml/2006/chart" xmlns:lc="http://schemas.openxmlformats.org/drawingml/2006/lockedCanvas" xmlns:dgm="http://schemas.openxmlformats.org/drawingml/2006/diagram" xmlns:wps="http://schemas.microsoft.com/office/word/2010/wordprocessingShape" xmlns:wpg="http://schemas.microsoft.com/office/word/2010/wordprocessingGroup" xmlns:w14="http://schemas.microsoft.com/office/word/2010/wordml" xmlns:w15="http://schemas.microsoft.com/office/word/2012/wordml" xmlns:w16="http://schemas.microsoft.com/office/word/2018/wordml" xmlns:w16cex="http://schemas.microsoft.com/office/word/2018/wordml/cex" xmlns:w16cid="http://schemas.microsoft.com/office/word/2016/wordml/cid" xmlns="http://schemas.microsoft.com/office/tasks/2019/documenttasks" xmlns:cr="http://schemas.microsoft.com/office/comments/2020/reactions">
   <w:abstractNum w:abstractNumId="1">
@@ -1217,6 +2276,886 @@
     </w:lvl>
   </w:abstractNum>
   <w:abstractNum w:abstractNumId="4">
+    <w:lvl w:ilvl="0">
+      <w:start w:val="1"/>
+      <w:numFmt w:val="bullet"/>
+      <w:lvlText w:val="●"/>
+      <w:lvlJc w:val="left"/>
+      <w:pPr>
+        <w:ind w:left="720" w:hanging="360"/>
+      </w:pPr>
+      <w:rPr>
+        <w:u w:val="none"/>
+      </w:rPr>
+    </w:lvl>
+    <w:lvl w:ilvl="1">
+      <w:start w:val="1"/>
+      <w:numFmt w:val="bullet"/>
+      <w:lvlText w:val="○"/>
+      <w:lvlJc w:val="left"/>
+      <w:pPr>
+        <w:ind w:left="1440" w:hanging="360"/>
+      </w:pPr>
+      <w:rPr>
+        <w:u w:val="none"/>
+      </w:rPr>
+    </w:lvl>
+    <w:lvl w:ilvl="2">
+      <w:start w:val="1"/>
+      <w:numFmt w:val="bullet"/>
+      <w:lvlText w:val="■"/>
+      <w:lvlJc w:val="left"/>
+      <w:pPr>
+        <w:ind w:left="2160" w:hanging="360"/>
+      </w:pPr>
+      <w:rPr>
+        <w:u w:val="none"/>
+      </w:rPr>
+    </w:lvl>
+    <w:lvl w:ilvl="3">
+      <w:start w:val="1"/>
+      <w:numFmt w:val="bullet"/>
+      <w:lvlText w:val="●"/>
+      <w:lvlJc w:val="left"/>
+      <w:pPr>
+        <w:ind w:left="2880" w:hanging="360"/>
+      </w:pPr>
+      <w:rPr>
+        <w:u w:val="none"/>
+      </w:rPr>
+    </w:lvl>
+    <w:lvl w:ilvl="4">
+      <w:start w:val="1"/>
+      <w:numFmt w:val="bullet"/>
+      <w:lvlText w:val="○"/>
+      <w:lvlJc w:val="left"/>
+      <w:pPr>
+        <w:ind w:left="3600" w:hanging="360"/>
+      </w:pPr>
+      <w:rPr>
+        <w:u w:val="none"/>
+      </w:rPr>
+    </w:lvl>
+    <w:lvl w:ilvl="5">
+      <w:start w:val="1"/>
+      <w:numFmt w:val="bullet"/>
+      <w:lvlText w:val="■"/>
+      <w:lvlJc w:val="left"/>
+      <w:pPr>
+        <w:ind w:left="4320" w:hanging="360"/>
+      </w:pPr>
+      <w:rPr>
+        <w:u w:val="none"/>
+      </w:rPr>
+    </w:lvl>
+    <w:lvl w:ilvl="6">
+      <w:start w:val="1"/>
+      <w:numFmt w:val="bullet"/>
+      <w:lvlText w:val="●"/>
+      <w:lvlJc w:val="left"/>
+      <w:pPr>
+        <w:ind w:left="5040" w:hanging="360"/>
+      </w:pPr>
+      <w:rPr>
+        <w:u w:val="none"/>
+      </w:rPr>
+    </w:lvl>
+    <w:lvl w:ilvl="7">
+      <w:start w:val="1"/>
+      <w:numFmt w:val="bullet"/>
+      <w:lvlText w:val="○"/>
+      <w:lvlJc w:val="left"/>
+      <w:pPr>
+        <w:ind w:left="5760" w:hanging="360"/>
+      </w:pPr>
+      <w:rPr>
+        <w:u w:val="none"/>
+      </w:rPr>
+    </w:lvl>
+    <w:lvl w:ilvl="8">
+      <w:start w:val="1"/>
+      <w:numFmt w:val="bullet"/>
+      <w:lvlText w:val="■"/>
+      <w:lvlJc w:val="left"/>
+      <w:pPr>
+        <w:ind w:left="6480" w:hanging="360"/>
+      </w:pPr>
+      <w:rPr>
+        <w:u w:val="none"/>
+      </w:rPr>
+    </w:lvl>
+  </w:abstractNum>
+  <w:abstractNum w:abstractNumId="5">
+    <w:lvl w:ilvl="0">
+      <w:start w:val="1"/>
+      <w:numFmt w:val="bullet"/>
+      <w:lvlText w:val="●"/>
+      <w:lvlJc w:val="left"/>
+      <w:pPr>
+        <w:ind w:left="720" w:hanging="360"/>
+      </w:pPr>
+      <w:rPr>
+        <w:u w:val="none"/>
+      </w:rPr>
+    </w:lvl>
+    <w:lvl w:ilvl="1">
+      <w:start w:val="1"/>
+      <w:numFmt w:val="bullet"/>
+      <w:lvlText w:val="○"/>
+      <w:lvlJc w:val="left"/>
+      <w:pPr>
+        <w:ind w:left="1440" w:hanging="360"/>
+      </w:pPr>
+      <w:rPr>
+        <w:u w:val="none"/>
+      </w:rPr>
+    </w:lvl>
+    <w:lvl w:ilvl="2">
+      <w:start w:val="1"/>
+      <w:numFmt w:val="bullet"/>
+      <w:lvlText w:val="■"/>
+      <w:lvlJc w:val="left"/>
+      <w:pPr>
+        <w:ind w:left="2160" w:hanging="360"/>
+      </w:pPr>
+      <w:rPr>
+        <w:u w:val="none"/>
+      </w:rPr>
+    </w:lvl>
+    <w:lvl w:ilvl="3">
+      <w:start w:val="1"/>
+      <w:numFmt w:val="bullet"/>
+      <w:lvlText w:val="●"/>
+      <w:lvlJc w:val="left"/>
+      <w:pPr>
+        <w:ind w:left="2880" w:hanging="360"/>
+      </w:pPr>
+      <w:rPr>
+        <w:u w:val="none"/>
+      </w:rPr>
+    </w:lvl>
+    <w:lvl w:ilvl="4">
+      <w:start w:val="1"/>
+      <w:numFmt w:val="bullet"/>
+      <w:lvlText w:val="○"/>
+      <w:lvlJc w:val="left"/>
+      <w:pPr>
+        <w:ind w:left="3600" w:hanging="360"/>
+      </w:pPr>
+      <w:rPr>
+        <w:u w:val="none"/>
+      </w:rPr>
+    </w:lvl>
+    <w:lvl w:ilvl="5">
+      <w:start w:val="1"/>
+      <w:numFmt w:val="bullet"/>
+      <w:lvlText w:val="■"/>
+      <w:lvlJc w:val="left"/>
+      <w:pPr>
+        <w:ind w:left="4320" w:hanging="360"/>
+      </w:pPr>
+      <w:rPr>
+        <w:u w:val="none"/>
+      </w:rPr>
+    </w:lvl>
+    <w:lvl w:ilvl="6">
+      <w:start w:val="1"/>
+      <w:numFmt w:val="bullet"/>
+      <w:lvlText w:val="●"/>
+      <w:lvlJc w:val="left"/>
+      <w:pPr>
+        <w:ind w:left="5040" w:hanging="360"/>
+      </w:pPr>
+      <w:rPr>
+        <w:u w:val="none"/>
+      </w:rPr>
+    </w:lvl>
+    <w:lvl w:ilvl="7">
+      <w:start w:val="1"/>
+      <w:numFmt w:val="bullet"/>
+      <w:lvlText w:val="○"/>
+      <w:lvlJc w:val="left"/>
+      <w:pPr>
+        <w:ind w:left="5760" w:hanging="360"/>
+      </w:pPr>
+      <w:rPr>
+        <w:u w:val="none"/>
+      </w:rPr>
+    </w:lvl>
+    <w:lvl w:ilvl="8">
+      <w:start w:val="1"/>
+      <w:numFmt w:val="bullet"/>
+      <w:lvlText w:val="■"/>
+      <w:lvlJc w:val="left"/>
+      <w:pPr>
+        <w:ind w:left="6480" w:hanging="360"/>
+      </w:pPr>
+      <w:rPr>
+        <w:u w:val="none"/>
+      </w:rPr>
+    </w:lvl>
+  </w:abstractNum>
+  <w:abstractNum w:abstractNumId="6">
+    <w:lvl w:ilvl="0">
+      <w:start w:val="1"/>
+      <w:numFmt w:val="bullet"/>
+      <w:lvlText w:val="●"/>
+      <w:lvlJc w:val="left"/>
+      <w:pPr>
+        <w:ind w:left="720" w:hanging="360"/>
+      </w:pPr>
+      <w:rPr>
+        <w:u w:val="none"/>
+      </w:rPr>
+    </w:lvl>
+    <w:lvl w:ilvl="1">
+      <w:start w:val="1"/>
+      <w:numFmt w:val="bullet"/>
+      <w:lvlText w:val="○"/>
+      <w:lvlJc w:val="left"/>
+      <w:pPr>
+        <w:ind w:left="1440" w:hanging="360"/>
+      </w:pPr>
+      <w:rPr>
+        <w:u w:val="none"/>
+      </w:rPr>
+    </w:lvl>
+    <w:lvl w:ilvl="2">
+      <w:start w:val="1"/>
+      <w:numFmt w:val="bullet"/>
+      <w:lvlText w:val="■"/>
+      <w:lvlJc w:val="left"/>
+      <w:pPr>
+        <w:ind w:left="2160" w:hanging="360"/>
+      </w:pPr>
+      <w:rPr>
+        <w:u w:val="none"/>
+      </w:rPr>
+    </w:lvl>
+    <w:lvl w:ilvl="3">
+      <w:start w:val="1"/>
+      <w:numFmt w:val="bullet"/>
+      <w:lvlText w:val="●"/>
+      <w:lvlJc w:val="left"/>
+      <w:pPr>
+        <w:ind w:left="2880" w:hanging="360"/>
+      </w:pPr>
+      <w:rPr>
+        <w:u w:val="none"/>
+      </w:rPr>
+    </w:lvl>
+    <w:lvl w:ilvl="4">
+      <w:start w:val="1"/>
+      <w:numFmt w:val="bullet"/>
+      <w:lvlText w:val="○"/>
+      <w:lvlJc w:val="left"/>
+      <w:pPr>
+        <w:ind w:left="3600" w:hanging="360"/>
+      </w:pPr>
+      <w:rPr>
+        <w:u w:val="none"/>
+      </w:rPr>
+    </w:lvl>
+    <w:lvl w:ilvl="5">
+      <w:start w:val="1"/>
+      <w:numFmt w:val="bullet"/>
+      <w:lvlText w:val="■"/>
+      <w:lvlJc w:val="left"/>
+      <w:pPr>
+        <w:ind w:left="4320" w:hanging="360"/>
+      </w:pPr>
+      <w:rPr>
+        <w:u w:val="none"/>
+      </w:rPr>
+    </w:lvl>
+    <w:lvl w:ilvl="6">
+      <w:start w:val="1"/>
+      <w:numFmt w:val="bullet"/>
+      <w:lvlText w:val="●"/>
+      <w:lvlJc w:val="left"/>
+      <w:pPr>
+        <w:ind w:left="5040" w:hanging="360"/>
+      </w:pPr>
+      <w:rPr>
+        <w:u w:val="none"/>
+      </w:rPr>
+    </w:lvl>
+    <w:lvl w:ilvl="7">
+      <w:start w:val="1"/>
+      <w:numFmt w:val="bullet"/>
+      <w:lvlText w:val="○"/>
+      <w:lvlJc w:val="left"/>
+      <w:pPr>
+        <w:ind w:left="5760" w:hanging="360"/>
+      </w:pPr>
+      <w:rPr>
+        <w:u w:val="none"/>
+      </w:rPr>
+    </w:lvl>
+    <w:lvl w:ilvl="8">
+      <w:start w:val="1"/>
+      <w:numFmt w:val="bullet"/>
+      <w:lvlText w:val="■"/>
+      <w:lvlJc w:val="left"/>
+      <w:pPr>
+        <w:ind w:left="6480" w:hanging="360"/>
+      </w:pPr>
+      <w:rPr>
+        <w:u w:val="none"/>
+      </w:rPr>
+    </w:lvl>
+  </w:abstractNum>
+  <w:abstractNum w:abstractNumId="7">
+    <w:lvl w:ilvl="0">
+      <w:start w:val="1"/>
+      <w:numFmt w:val="bullet"/>
+      <w:lvlText w:val="●"/>
+      <w:lvlJc w:val="left"/>
+      <w:pPr>
+        <w:ind w:left="720" w:hanging="360"/>
+      </w:pPr>
+      <w:rPr>
+        <w:u w:val="none"/>
+      </w:rPr>
+    </w:lvl>
+    <w:lvl w:ilvl="1">
+      <w:start w:val="1"/>
+      <w:numFmt w:val="bullet"/>
+      <w:lvlText w:val="○"/>
+      <w:lvlJc w:val="left"/>
+      <w:pPr>
+        <w:ind w:left="1440" w:hanging="360"/>
+      </w:pPr>
+      <w:rPr>
+        <w:u w:val="none"/>
+      </w:rPr>
+    </w:lvl>
+    <w:lvl w:ilvl="2">
+      <w:start w:val="1"/>
+      <w:numFmt w:val="bullet"/>
+      <w:lvlText w:val="■"/>
+      <w:lvlJc w:val="left"/>
+      <w:pPr>
+        <w:ind w:left="2160" w:hanging="360"/>
+      </w:pPr>
+      <w:rPr>
+        <w:u w:val="none"/>
+      </w:rPr>
+    </w:lvl>
+    <w:lvl w:ilvl="3">
+      <w:start w:val="1"/>
+      <w:numFmt w:val="bullet"/>
+      <w:lvlText w:val="●"/>
+      <w:lvlJc w:val="left"/>
+      <w:pPr>
+        <w:ind w:left="2880" w:hanging="360"/>
+      </w:pPr>
+      <w:rPr>
+        <w:u w:val="none"/>
+      </w:rPr>
+    </w:lvl>
+    <w:lvl w:ilvl="4">
+      <w:start w:val="1"/>
+      <w:numFmt w:val="bullet"/>
+      <w:lvlText w:val="○"/>
+      <w:lvlJc w:val="left"/>
+      <w:pPr>
+        <w:ind w:left="3600" w:hanging="360"/>
+      </w:pPr>
+      <w:rPr>
+        <w:u w:val="none"/>
+      </w:rPr>
+    </w:lvl>
+    <w:lvl w:ilvl="5">
+      <w:start w:val="1"/>
+      <w:numFmt w:val="bullet"/>
+      <w:lvlText w:val="■"/>
+      <w:lvlJc w:val="left"/>
+      <w:pPr>
+        <w:ind w:left="4320" w:hanging="360"/>
+      </w:pPr>
+      <w:rPr>
+        <w:u w:val="none"/>
+      </w:rPr>
+    </w:lvl>
+    <w:lvl w:ilvl="6">
+      <w:start w:val="1"/>
+      <w:numFmt w:val="bullet"/>
+      <w:lvlText w:val="●"/>
+      <w:lvlJc w:val="left"/>
+      <w:pPr>
+        <w:ind w:left="5040" w:hanging="360"/>
+      </w:pPr>
+      <w:rPr>
+        <w:u w:val="none"/>
+      </w:rPr>
+    </w:lvl>
+    <w:lvl w:ilvl="7">
+      <w:start w:val="1"/>
+      <w:numFmt w:val="bullet"/>
+      <w:lvlText w:val="○"/>
+      <w:lvlJc w:val="left"/>
+      <w:pPr>
+        <w:ind w:left="5760" w:hanging="360"/>
+      </w:pPr>
+      <w:rPr>
+        <w:u w:val="none"/>
+      </w:rPr>
+    </w:lvl>
+    <w:lvl w:ilvl="8">
+      <w:start w:val="1"/>
+      <w:numFmt w:val="bullet"/>
+      <w:lvlText w:val="■"/>
+      <w:lvlJc w:val="left"/>
+      <w:pPr>
+        <w:ind w:left="6480" w:hanging="360"/>
+      </w:pPr>
+      <w:rPr>
+        <w:u w:val="none"/>
+      </w:rPr>
+    </w:lvl>
+  </w:abstractNum>
+  <w:abstractNum w:abstractNumId="8">
+    <w:lvl w:ilvl="0">
+      <w:start w:val="1"/>
+      <w:numFmt w:val="bullet"/>
+      <w:lvlText w:val="●"/>
+      <w:lvlJc w:val="left"/>
+      <w:pPr>
+        <w:ind w:left="720" w:hanging="360"/>
+      </w:pPr>
+      <w:rPr>
+        <w:u w:val="none"/>
+      </w:rPr>
+    </w:lvl>
+    <w:lvl w:ilvl="1">
+      <w:start w:val="1"/>
+      <w:numFmt w:val="bullet"/>
+      <w:lvlText w:val="○"/>
+      <w:lvlJc w:val="left"/>
+      <w:pPr>
+        <w:ind w:left="1440" w:hanging="360"/>
+      </w:pPr>
+      <w:rPr>
+        <w:u w:val="none"/>
+      </w:rPr>
+    </w:lvl>
+    <w:lvl w:ilvl="2">
+      <w:start w:val="1"/>
+      <w:numFmt w:val="bullet"/>
+      <w:lvlText w:val="■"/>
+      <w:lvlJc w:val="left"/>
+      <w:pPr>
+        <w:ind w:left="2160" w:hanging="360"/>
+      </w:pPr>
+      <w:rPr>
+        <w:u w:val="none"/>
+      </w:rPr>
+    </w:lvl>
+    <w:lvl w:ilvl="3">
+      <w:start w:val="1"/>
+      <w:numFmt w:val="bullet"/>
+      <w:lvlText w:val="●"/>
+      <w:lvlJc w:val="left"/>
+      <w:pPr>
+        <w:ind w:left="2880" w:hanging="360"/>
+      </w:pPr>
+      <w:rPr>
+        <w:u w:val="none"/>
+      </w:rPr>
+    </w:lvl>
+    <w:lvl w:ilvl="4">
+      <w:start w:val="1"/>
+      <w:numFmt w:val="bullet"/>
+      <w:lvlText w:val="○"/>
+      <w:lvlJc w:val="left"/>
+      <w:pPr>
+        <w:ind w:left="3600" w:hanging="360"/>
+      </w:pPr>
+      <w:rPr>
+        <w:u w:val="none"/>
+      </w:rPr>
+    </w:lvl>
+    <w:lvl w:ilvl="5">
+      <w:start w:val="1"/>
+      <w:numFmt w:val="bullet"/>
+      <w:lvlText w:val="■"/>
+      <w:lvlJc w:val="left"/>
+      <w:pPr>
+        <w:ind w:left="4320" w:hanging="360"/>
+      </w:pPr>
+      <w:rPr>
+        <w:u w:val="none"/>
+      </w:rPr>
+    </w:lvl>
+    <w:lvl w:ilvl="6">
+      <w:start w:val="1"/>
+      <w:numFmt w:val="bullet"/>
+      <w:lvlText w:val="●"/>
+      <w:lvlJc w:val="left"/>
+      <w:pPr>
+        <w:ind w:left="5040" w:hanging="360"/>
+      </w:pPr>
+      <w:rPr>
+        <w:u w:val="none"/>
+      </w:rPr>
+    </w:lvl>
+    <w:lvl w:ilvl="7">
+      <w:start w:val="1"/>
+      <w:numFmt w:val="bullet"/>
+      <w:lvlText w:val="○"/>
+      <w:lvlJc w:val="left"/>
+      <w:pPr>
+        <w:ind w:left="5760" w:hanging="360"/>
+      </w:pPr>
+      <w:rPr>
+        <w:u w:val="none"/>
+      </w:rPr>
+    </w:lvl>
+    <w:lvl w:ilvl="8">
+      <w:start w:val="1"/>
+      <w:numFmt w:val="bullet"/>
+      <w:lvlText w:val="■"/>
+      <w:lvlJc w:val="left"/>
+      <w:pPr>
+        <w:ind w:left="6480" w:hanging="360"/>
+      </w:pPr>
+      <w:rPr>
+        <w:u w:val="none"/>
+      </w:rPr>
+    </w:lvl>
+  </w:abstractNum>
+  <w:abstractNum w:abstractNumId="9">
+    <w:lvl w:ilvl="0">
+      <w:start w:val="1"/>
+      <w:numFmt w:val="bullet"/>
+      <w:lvlText w:val="●"/>
+      <w:lvlJc w:val="left"/>
+      <w:pPr>
+        <w:ind w:left="720" w:hanging="360"/>
+      </w:pPr>
+      <w:rPr>
+        <w:u w:val="none"/>
+      </w:rPr>
+    </w:lvl>
+    <w:lvl w:ilvl="1">
+      <w:start w:val="1"/>
+      <w:numFmt w:val="bullet"/>
+      <w:lvlText w:val="○"/>
+      <w:lvlJc w:val="left"/>
+      <w:pPr>
+        <w:ind w:left="1440" w:hanging="360"/>
+      </w:pPr>
+      <w:rPr>
+        <w:u w:val="none"/>
+      </w:rPr>
+    </w:lvl>
+    <w:lvl w:ilvl="2">
+      <w:start w:val="1"/>
+      <w:numFmt w:val="bullet"/>
+      <w:lvlText w:val="■"/>
+      <w:lvlJc w:val="left"/>
+      <w:pPr>
+        <w:ind w:left="2160" w:hanging="360"/>
+      </w:pPr>
+      <w:rPr>
+        <w:u w:val="none"/>
+      </w:rPr>
+    </w:lvl>
+    <w:lvl w:ilvl="3">
+      <w:start w:val="1"/>
+      <w:numFmt w:val="bullet"/>
+      <w:lvlText w:val="●"/>
+      <w:lvlJc w:val="left"/>
+      <w:pPr>
+        <w:ind w:left="2880" w:hanging="360"/>
+      </w:pPr>
+      <w:rPr>
+        <w:u w:val="none"/>
+      </w:rPr>
+    </w:lvl>
+    <w:lvl w:ilvl="4">
+      <w:start w:val="1"/>
+      <w:numFmt w:val="bullet"/>
+      <w:lvlText w:val="○"/>
+      <w:lvlJc w:val="left"/>
+      <w:pPr>
+        <w:ind w:left="3600" w:hanging="360"/>
+      </w:pPr>
+      <w:rPr>
+        <w:u w:val="none"/>
+      </w:rPr>
+    </w:lvl>
+    <w:lvl w:ilvl="5">
+      <w:start w:val="1"/>
+      <w:numFmt w:val="bullet"/>
+      <w:lvlText w:val="■"/>
+      <w:lvlJc w:val="left"/>
+      <w:pPr>
+        <w:ind w:left="4320" w:hanging="360"/>
+      </w:pPr>
+      <w:rPr>
+        <w:u w:val="none"/>
+      </w:rPr>
+    </w:lvl>
+    <w:lvl w:ilvl="6">
+      <w:start w:val="1"/>
+      <w:numFmt w:val="bullet"/>
+      <w:lvlText w:val="●"/>
+      <w:lvlJc w:val="left"/>
+      <w:pPr>
+        <w:ind w:left="5040" w:hanging="360"/>
+      </w:pPr>
+      <w:rPr>
+        <w:u w:val="none"/>
+      </w:rPr>
+    </w:lvl>
+    <w:lvl w:ilvl="7">
+      <w:start w:val="1"/>
+      <w:numFmt w:val="bullet"/>
+      <w:lvlText w:val="○"/>
+      <w:lvlJc w:val="left"/>
+      <w:pPr>
+        <w:ind w:left="5760" w:hanging="360"/>
+      </w:pPr>
+      <w:rPr>
+        <w:u w:val="none"/>
+      </w:rPr>
+    </w:lvl>
+    <w:lvl w:ilvl="8">
+      <w:start w:val="1"/>
+      <w:numFmt w:val="bullet"/>
+      <w:lvlText w:val="■"/>
+      <w:lvlJc w:val="left"/>
+      <w:pPr>
+        <w:ind w:left="6480" w:hanging="360"/>
+      </w:pPr>
+      <w:rPr>
+        <w:u w:val="none"/>
+      </w:rPr>
+    </w:lvl>
+  </w:abstractNum>
+  <w:abstractNum w:abstractNumId="10">
+    <w:lvl w:ilvl="0">
+      <w:start w:val="1"/>
+      <w:numFmt w:val="bullet"/>
+      <w:lvlText w:val="●"/>
+      <w:lvlJc w:val="left"/>
+      <w:pPr>
+        <w:ind w:left="720" w:hanging="360"/>
+      </w:pPr>
+      <w:rPr>
+        <w:u w:val="none"/>
+      </w:rPr>
+    </w:lvl>
+    <w:lvl w:ilvl="1">
+      <w:start w:val="1"/>
+      <w:numFmt w:val="bullet"/>
+      <w:lvlText w:val="○"/>
+      <w:lvlJc w:val="left"/>
+      <w:pPr>
+        <w:ind w:left="1440" w:hanging="360"/>
+      </w:pPr>
+      <w:rPr>
+        <w:u w:val="none"/>
+      </w:rPr>
+    </w:lvl>
+    <w:lvl w:ilvl="2">
+      <w:start w:val="1"/>
+      <w:numFmt w:val="bullet"/>
+      <w:lvlText w:val="■"/>
+      <w:lvlJc w:val="left"/>
+      <w:pPr>
+        <w:ind w:left="2160" w:hanging="360"/>
+      </w:pPr>
+      <w:rPr>
+        <w:u w:val="none"/>
+      </w:rPr>
+    </w:lvl>
+    <w:lvl w:ilvl="3">
+      <w:start w:val="1"/>
+      <w:numFmt w:val="bullet"/>
+      <w:lvlText w:val="●"/>
+      <w:lvlJc w:val="left"/>
+      <w:pPr>
+        <w:ind w:left="2880" w:hanging="360"/>
+      </w:pPr>
+      <w:rPr>
+        <w:u w:val="none"/>
+      </w:rPr>
+    </w:lvl>
+    <w:lvl w:ilvl="4">
+      <w:start w:val="1"/>
+      <w:numFmt w:val="bullet"/>
+      <w:lvlText w:val="○"/>
+      <w:lvlJc w:val="left"/>
+      <w:pPr>
+        <w:ind w:left="3600" w:hanging="360"/>
+      </w:pPr>
+      <w:rPr>
+        <w:u w:val="none"/>
+      </w:rPr>
+    </w:lvl>
+    <w:lvl w:ilvl="5">
+      <w:start w:val="1"/>
+      <w:numFmt w:val="bullet"/>
+      <w:lvlText w:val="■"/>
+      <w:lvlJc w:val="left"/>
+      <w:pPr>
+        <w:ind w:left="4320" w:hanging="360"/>
+      </w:pPr>
+      <w:rPr>
+        <w:u w:val="none"/>
+      </w:rPr>
+    </w:lvl>
+    <w:lvl w:ilvl="6">
+      <w:start w:val="1"/>
+      <w:numFmt w:val="bullet"/>
+      <w:lvlText w:val="●"/>
+      <w:lvlJc w:val="left"/>
+      <w:pPr>
+        <w:ind w:left="5040" w:hanging="360"/>
+      </w:pPr>
+      <w:rPr>
+        <w:u w:val="none"/>
+      </w:rPr>
+    </w:lvl>
+    <w:lvl w:ilvl="7">
+      <w:start w:val="1"/>
+      <w:numFmt w:val="bullet"/>
+      <w:lvlText w:val="○"/>
+      <w:lvlJc w:val="left"/>
+      <w:pPr>
+        <w:ind w:left="5760" w:hanging="360"/>
+      </w:pPr>
+      <w:rPr>
+        <w:u w:val="none"/>
+      </w:rPr>
+    </w:lvl>
+    <w:lvl w:ilvl="8">
+      <w:start w:val="1"/>
+      <w:numFmt w:val="bullet"/>
+      <w:lvlText w:val="■"/>
+      <w:lvlJc w:val="left"/>
+      <w:pPr>
+        <w:ind w:left="6480" w:hanging="360"/>
+      </w:pPr>
+      <w:rPr>
+        <w:u w:val="none"/>
+      </w:rPr>
+    </w:lvl>
+  </w:abstractNum>
+  <w:abstractNum w:abstractNumId="11">
+    <w:lvl w:ilvl="0">
+      <w:start w:val="1"/>
+      <w:numFmt w:val="bullet"/>
+      <w:lvlText w:val="●"/>
+      <w:lvlJc w:val="left"/>
+      <w:pPr>
+        <w:ind w:left="720" w:hanging="360"/>
+      </w:pPr>
+      <w:rPr>
+        <w:u w:val="none"/>
+      </w:rPr>
+    </w:lvl>
+    <w:lvl w:ilvl="1">
+      <w:start w:val="1"/>
+      <w:numFmt w:val="bullet"/>
+      <w:lvlText w:val="○"/>
+      <w:lvlJc w:val="left"/>
+      <w:pPr>
+        <w:ind w:left="1440" w:hanging="360"/>
+      </w:pPr>
+      <w:rPr>
+        <w:u w:val="none"/>
+      </w:rPr>
+    </w:lvl>
+    <w:lvl w:ilvl="2">
+      <w:start w:val="1"/>
+      <w:numFmt w:val="bullet"/>
+      <w:lvlText w:val="■"/>
+      <w:lvlJc w:val="left"/>
+      <w:pPr>
+        <w:ind w:left="2160" w:hanging="360"/>
+      </w:pPr>
+      <w:rPr>
+        <w:u w:val="none"/>
+      </w:rPr>
+    </w:lvl>
+    <w:lvl w:ilvl="3">
+      <w:start w:val="1"/>
+      <w:numFmt w:val="bullet"/>
+      <w:lvlText w:val="●"/>
+      <w:lvlJc w:val="left"/>
+      <w:pPr>
+        <w:ind w:left="2880" w:hanging="360"/>
+      </w:pPr>
+      <w:rPr>
+        <w:u w:val="none"/>
+      </w:rPr>
+    </w:lvl>
+    <w:lvl w:ilvl="4">
+      <w:start w:val="1"/>
+      <w:numFmt w:val="bullet"/>
+      <w:lvlText w:val="○"/>
+      <w:lvlJc w:val="left"/>
+      <w:pPr>
+        <w:ind w:left="3600" w:hanging="360"/>
+      </w:pPr>
+      <w:rPr>
+        <w:u w:val="none"/>
+      </w:rPr>
+    </w:lvl>
+    <w:lvl w:ilvl="5">
+      <w:start w:val="1"/>
+      <w:numFmt w:val="bullet"/>
+      <w:lvlText w:val="■"/>
+      <w:lvlJc w:val="left"/>
+      <w:pPr>
+        <w:ind w:left="4320" w:hanging="360"/>
+      </w:pPr>
+      <w:rPr>
+        <w:u w:val="none"/>
+      </w:rPr>
+    </w:lvl>
+    <w:lvl w:ilvl="6">
+      <w:start w:val="1"/>
+      <w:numFmt w:val="bullet"/>
+      <w:lvlText w:val="●"/>
+      <w:lvlJc w:val="left"/>
+      <w:pPr>
+        <w:ind w:left="5040" w:hanging="360"/>
+      </w:pPr>
+      <w:rPr>
+        <w:u w:val="none"/>
+      </w:rPr>
+    </w:lvl>
+    <w:lvl w:ilvl="7">
+      <w:start w:val="1"/>
+      <w:numFmt w:val="bullet"/>
+      <w:lvlText w:val="○"/>
+      <w:lvlJc w:val="left"/>
+      <w:pPr>
+        <w:ind w:left="5760" w:hanging="360"/>
+      </w:pPr>
+      <w:rPr>
+        <w:u w:val="none"/>
+      </w:rPr>
+    </w:lvl>
+    <w:lvl w:ilvl="8">
+      <w:start w:val="1"/>
+      <w:numFmt w:val="bullet"/>
+      <w:lvlText w:val="■"/>
+      <w:lvlJc w:val="left"/>
+      <w:pPr>
+        <w:ind w:left="6480" w:hanging="360"/>
+      </w:pPr>
+      <w:rPr>
+        <w:u w:val="none"/>
+      </w:rPr>
+    </w:lvl>
+  </w:abstractNum>
+  <w:abstractNum w:abstractNumId="12">
     <w:lvl w:ilvl="0">
       <w:start w:val="1"/>
       <w:numFmt w:val="bullet"/>
@@ -1337,6 +3276,30 @@
   </w:num>
   <w:num w:numId="4">
     <w:abstractNumId w:val="4"/>
+  </w:num>
+  <w:num w:numId="5">
+    <w:abstractNumId w:val="5"/>
+  </w:num>
+  <w:num w:numId="6">
+    <w:abstractNumId w:val="6"/>
+  </w:num>
+  <w:num w:numId="7">
+    <w:abstractNumId w:val="7"/>
+  </w:num>
+  <w:num w:numId="8">
+    <w:abstractNumId w:val="8"/>
+  </w:num>
+  <w:num w:numId="9">
+    <w:abstractNumId w:val="9"/>
+  </w:num>
+  <w:num w:numId="10">
+    <w:abstractNumId w:val="10"/>
+  </w:num>
+  <w:num w:numId="11">
+    <w:abstractNumId w:val="11"/>
+  </w:num>
+  <w:num w:numId="12">
+    <w:abstractNumId w:val="12"/>
   </w:num>
 </w:numbering>
 </file>
